--- a/other/eportfolio/docs/p1/1-final.docx
+++ b/other/eportfolio/docs/p1/1-final.docx
@@ -1,55 +1,63 @@
 
 <file path=word/document.xml><?xml version="1.0" encoding="utf-8"?>
-<w:document xmlns:wpc="http://schemas.microsoft.com/office/word/2010/wordprocessingCanvas" xmlns:mc="http://schemas.openxmlformats.org/markup-compatibility/2006" xmlns:o="urn:schemas-microsoft-com:office:office" xmlns:r="http://schemas.openxmlformats.org/officeDocument/2006/relationships" xmlns:m="http://schemas.openxmlformats.org/officeDocument/2006/math" xmlns:v="urn:schemas-microsoft-com:vml" xmlns:wp14="http://schemas.microsoft.com/office/word/2010/wordprocessingDrawing" xmlns:wp="http://schemas.openxmlformats.org/drawingml/2006/wordprocessingDrawing" xmlns:w10="urn:schemas-microsoft-com:office:word" xmlns:w="http://schemas.openxmlformats.org/wordprocessingml/2006/main" xmlns:w14="http://schemas.microsoft.com/office/word/2010/wordml" xmlns:w15="http://schemas.microsoft.com/office/word/2012/wordml" xmlns:wpg="http://schemas.microsoft.com/office/word/2010/wordprocessingGroup" xmlns:wpi="http://schemas.microsoft.com/office/word/2010/wordprocessingInk" xmlns:wne="http://schemas.microsoft.com/office/word/2006/wordml" xmlns:wps="http://schemas.microsoft.com/office/word/2010/wordprocessingShape" mc:Ignorable="w14 w15 wp14">
+<w:document xmlns:wpc="http://schemas.microsoft.com/office/word/2010/wordprocessingCanvas" xmlns:cx="http://schemas.microsoft.com/office/drawing/2014/chartex" xmlns:cx1="http://schemas.microsoft.com/office/drawing/2015/9/8/chartex" xmlns:cx2="http://schemas.microsoft.com/office/drawing/2015/10/21/chartex" xmlns:cx3="http://schemas.microsoft.com/office/drawing/2016/5/9/chartex" xmlns:cx4="http://schemas.microsoft.com/office/drawing/2016/5/10/chartex" xmlns:cx5="http://schemas.microsoft.com/office/drawing/2016/5/11/chartex" xmlns:cx6="http://schemas.microsoft.com/office/drawing/2016/5/12/chartex" xmlns:cx7="http://schemas.microsoft.com/office/drawing/2016/5/13/chartex" xmlns:cx8="http://schemas.microsoft.com/office/drawing/2016/5/14/chartex" xmlns:mc="http://schemas.openxmlformats.org/markup-compatibility/2006" xmlns:aink="http://schemas.microsoft.com/office/drawing/2016/ink" xmlns:am3d="http://schemas.microsoft.com/office/drawing/2017/model3d" xmlns:o="urn:schemas-microsoft-com:office:office" xmlns:oel="http://schemas.microsoft.com/office/2019/extlst" xmlns:r="http://schemas.openxmlformats.org/officeDocument/2006/relationships" xmlns:m="http://schemas.openxmlformats.org/officeDocument/2006/math" xmlns:v="urn:schemas-microsoft-com:vml" xmlns:wp14="http://schemas.microsoft.com/office/word/2010/wordprocessingDrawing" xmlns:wp="http://schemas.openxmlformats.org/drawingml/2006/wordprocessingDrawing" xmlns:w10="urn:schemas-microsoft-com:office:word" xmlns:w="http://schemas.openxmlformats.org/wordprocessingml/2006/main" xmlns:w14="http://schemas.microsoft.com/office/word/2010/wordml" xmlns:w15="http://schemas.microsoft.com/office/word/2012/wordml" xmlns:w16cex="http://schemas.microsoft.com/office/word/2018/wordml/cex" xmlns:w16cid="http://schemas.microsoft.com/office/word/2016/wordml/cid" xmlns:w16="http://schemas.microsoft.com/office/word/2018/wordml" xmlns:w16sdtdh="http://schemas.microsoft.com/office/word/2020/wordml/sdtdatahash" xmlns:w16se="http://schemas.microsoft.com/office/word/2015/wordml/symex" xmlns:wpg="http://schemas.microsoft.com/office/word/2010/wordprocessingGroup" xmlns:wpi="http://schemas.microsoft.com/office/word/2010/wordprocessingInk" xmlns:wne="http://schemas.microsoft.com/office/word/2006/wordml" xmlns:wps="http://schemas.microsoft.com/office/word/2010/wordprocessingShape" mc:Ignorable="w14 w15 w16se w16cid w16 w16cex w16sdtdh wp14">
   <w:body>
     <w:p>
       <w:pPr>
-        <w:pStyle w:val="Normal"/>
         <w:spacing w:line="480" w:lineRule="auto"/>
         <w:rPr>
-          <w:rFonts w:ascii="Arial" w:hAnsi="Arial" w:eastAsia="Arial" w:cs="Arial"/>
-          <w:b w:val="1"/>
-          <w:bCs w:val="1"/>
+          <w:rFonts w:ascii="Times New Roman" w:eastAsia="Arial" w:hAnsi="Times New Roman" w:cs="Times New Roman"/>
+          <w:b/>
+          <w:bCs/>
           <w:sz w:val="28"/>
           <w:szCs w:val="28"/>
         </w:rPr>
       </w:pPr>
       <w:r>
         <w:rPr>
-          <w:rFonts w:ascii="Arial" w:hAnsi="Arial" w:eastAsia="Arial" w:cs="Arial"/>
+          <w:rFonts w:ascii="Times New Roman" w:eastAsia="Arial" w:hAnsi="Times New Roman" w:cs="Times New Roman"/>
           <w:sz w:val="24"/>
           <w:szCs w:val="24"/>
         </w:rPr>
         <w:t>Owen Compher</w:t>
       </w:r>
       <w:r>
+        <w:rPr>
+          <w:rFonts w:ascii="Times New Roman" w:hAnsi="Times New Roman" w:cs="Times New Roman"/>
+        </w:rPr>
         <w:br/>
       </w:r>
       <w:r>
         <w:rPr>
-          <w:rFonts w:ascii="Arial" w:hAnsi="Arial" w:eastAsia="Arial" w:cs="Arial"/>
+          <w:rFonts w:ascii="Times New Roman" w:eastAsia="Arial" w:hAnsi="Times New Roman" w:cs="Times New Roman"/>
           <w:sz w:val="24"/>
           <w:szCs w:val="24"/>
         </w:rPr>
         <w:t>Professor Kris Rafferty</w:t>
       </w:r>
       <w:r>
+        <w:rPr>
+          <w:rFonts w:ascii="Times New Roman" w:hAnsi="Times New Roman" w:cs="Times New Roman"/>
+        </w:rPr>
         <w:br/>
       </w:r>
       <w:r>
         <w:rPr>
-          <w:rFonts w:ascii="Arial" w:hAnsi="Arial" w:eastAsia="Arial" w:cs="Arial"/>
+          <w:rFonts w:ascii="Times New Roman" w:eastAsia="Arial" w:hAnsi="Times New Roman" w:cs="Times New Roman"/>
           <w:sz w:val="24"/>
           <w:szCs w:val="24"/>
         </w:rPr>
         <w:t>ENC 2135 Research, Genre, and Context</w:t>
       </w:r>
       <w:r>
+        <w:rPr>
+          <w:rFonts w:ascii="Times New Roman" w:hAnsi="Times New Roman" w:cs="Times New Roman"/>
+        </w:rPr>
         <w:br/>
       </w:r>
       <w:r>
         <w:rPr>
-          <w:rFonts w:ascii="Arial" w:hAnsi="Arial" w:eastAsia="Arial" w:cs="Arial"/>
+          <w:rFonts w:ascii="Times New Roman" w:eastAsia="Arial" w:hAnsi="Times New Roman" w:cs="Times New Roman"/>
           <w:sz w:val="24"/>
           <w:szCs w:val="24"/>
         </w:rPr>
@@ -58,83 +66,54 @@
     </w:p>
     <w:p>
       <w:pPr>
-        <w:pStyle w:val="Normal"/>
         <w:spacing w:line="480" w:lineRule="auto"/>
         <w:jc w:val="center"/>
         <w:rPr>
-          <w:rFonts w:ascii="Arial" w:hAnsi="Arial" w:eastAsia="Arial" w:cs="Arial"/>
+          <w:rFonts w:ascii="Times New Roman" w:eastAsia="Arial" w:hAnsi="Times New Roman" w:cs="Times New Roman"/>
           <w:sz w:val="28"/>
           <w:szCs w:val="28"/>
         </w:rPr>
       </w:pPr>
       <w:r>
         <w:rPr>
-          <w:rFonts w:ascii="Arial" w:hAnsi="Arial" w:eastAsia="Arial" w:cs="Arial"/>
-          <w:b w:val="0"/>
-          <w:bCs w:val="0"/>
+          <w:rFonts w:ascii="Times New Roman" w:eastAsia="Arial" w:hAnsi="Times New Roman" w:cs="Times New Roman"/>
           <w:sz w:val="24"/>
           <w:szCs w:val="24"/>
         </w:rPr>
         <w:t xml:space="preserve">How will automation, robots, and </w:t>
       </w:r>
-      <w:bookmarkStart w:name="_Int_OvrH27em" w:id="1845710378"/>
-      <w:r>
-        <w:rPr>
-          <w:rFonts w:ascii="Arial" w:hAnsi="Arial" w:eastAsia="Arial" w:cs="Arial"/>
-          <w:b w:val="0"/>
-          <w:bCs w:val="0"/>
+      <w:bookmarkStart w:id="0" w:name="_Int_OvrH27em"/>
+      <w:r>
+        <w:rPr>
+          <w:rFonts w:ascii="Times New Roman" w:eastAsia="Arial" w:hAnsi="Times New Roman" w:cs="Times New Roman"/>
           <w:sz w:val="24"/>
           <w:szCs w:val="24"/>
         </w:rPr>
         <w:t>AI</w:t>
       </w:r>
-      <w:bookmarkEnd w:id="1845710378"/>
-      <w:r>
-        <w:rPr>
-          <w:rFonts w:ascii="Arial" w:hAnsi="Arial" w:eastAsia="Arial" w:cs="Arial"/>
-          <w:b w:val="0"/>
-          <w:bCs w:val="0"/>
-          <w:sz w:val="24"/>
-          <w:szCs w:val="24"/>
-        </w:rPr>
-        <w:t xml:space="preserve"> </w:t>
-      </w:r>
-      <w:r>
-        <w:rPr>
-          <w:rFonts w:ascii="Arial" w:hAnsi="Arial" w:eastAsia="Arial" w:cs="Arial"/>
-          <w:b w:val="0"/>
-          <w:bCs w:val="0"/>
-          <w:sz w:val="24"/>
-          <w:szCs w:val="24"/>
-        </w:rPr>
-        <w:t>affect</w:t>
-      </w:r>
-      <w:r>
-        <w:rPr>
-          <w:rFonts w:ascii="Arial" w:hAnsi="Arial" w:eastAsia="Arial" w:cs="Arial"/>
-          <w:b w:val="0"/>
-          <w:bCs w:val="0"/>
-          <w:sz w:val="24"/>
-          <w:szCs w:val="24"/>
-        </w:rPr>
-        <w:t xml:space="preserve"> the economy and income inequality?</w:t>
+      <w:bookmarkEnd w:id="0"/>
+      <w:r>
+        <w:rPr>
+          <w:rFonts w:ascii="Times New Roman" w:eastAsia="Arial" w:hAnsi="Times New Roman" w:cs="Times New Roman"/>
+          <w:sz w:val="24"/>
+          <w:szCs w:val="24"/>
+        </w:rPr>
+        <w:t xml:space="preserve"> affect the economy and income inequality?</w:t>
       </w:r>
     </w:p>
     <w:p>
       <w:pPr>
-        <w:pStyle w:val="Normal"/>
         <w:spacing w:line="480" w:lineRule="auto"/>
         <w:ind w:firstLine="720"/>
-        <w:jc w:val="left"/>
-        <w:rPr>
-          <w:rFonts w:ascii="Arial" w:hAnsi="Arial" w:eastAsia="Arial" w:cs="Arial"/>
+        <w:rPr>
+          <w:rFonts w:ascii="Times New Roman" w:eastAsia="Arial" w:hAnsi="Times New Roman" w:cs="Times New Roman"/>
           <w:sz w:val="24"/>
           <w:szCs w:val="24"/>
         </w:rPr>
       </w:pPr>
       <w:r>
         <w:rPr>
-          <w:rFonts w:ascii="Arial" w:hAnsi="Arial" w:eastAsia="Arial" w:cs="Arial"/>
+          <w:rFonts w:ascii="Times New Roman" w:eastAsia="Arial" w:hAnsi="Times New Roman" w:cs="Times New Roman"/>
           <w:sz w:val="24"/>
           <w:szCs w:val="24"/>
         </w:rPr>
@@ -142,7 +121,7 @@
       </w:r>
       <w:r>
         <w:rPr>
-          <w:rFonts w:ascii="Arial" w:hAnsi="Arial" w:eastAsia="Arial" w:cs="Arial"/>
+          <w:rFonts w:ascii="Times New Roman" w:eastAsia="Arial" w:hAnsi="Times New Roman" w:cs="Times New Roman"/>
           <w:sz w:val="24"/>
           <w:szCs w:val="24"/>
         </w:rPr>
@@ -150,7 +129,7 @@
       </w:r>
       <w:r>
         <w:rPr>
-          <w:rFonts w:ascii="Arial" w:hAnsi="Arial" w:eastAsia="Arial" w:cs="Arial"/>
+          <w:rFonts w:ascii="Times New Roman" w:eastAsia="Arial" w:hAnsi="Times New Roman" w:cs="Times New Roman"/>
           <w:sz w:val="24"/>
           <w:szCs w:val="24"/>
         </w:rPr>
@@ -158,7 +137,7 @@
       </w:r>
       <w:r>
         <w:rPr>
-          <w:rFonts w:ascii="Arial" w:hAnsi="Arial" w:eastAsia="Arial" w:cs="Arial"/>
+          <w:rFonts w:ascii="Times New Roman" w:eastAsia="Arial" w:hAnsi="Times New Roman" w:cs="Times New Roman"/>
           <w:sz w:val="24"/>
           <w:szCs w:val="24"/>
         </w:rPr>
@@ -166,7 +145,7 @@
       </w:r>
       <w:r>
         <w:rPr>
-          <w:rFonts w:ascii="Arial" w:hAnsi="Arial" w:eastAsia="Arial" w:cs="Arial"/>
+          <w:rFonts w:ascii="Times New Roman" w:eastAsia="Arial" w:hAnsi="Times New Roman" w:cs="Times New Roman"/>
           <w:sz w:val="24"/>
           <w:szCs w:val="24"/>
         </w:rPr>
@@ -174,7 +153,7 @@
       </w:r>
       <w:r>
         <w:rPr>
-          <w:rFonts w:ascii="Arial" w:hAnsi="Arial" w:eastAsia="Arial" w:cs="Arial"/>
+          <w:rFonts w:ascii="Times New Roman" w:eastAsia="Arial" w:hAnsi="Times New Roman" w:cs="Times New Roman"/>
           <w:sz w:val="24"/>
           <w:szCs w:val="24"/>
         </w:rPr>
@@ -182,7 +161,7 @@
       </w:r>
       <w:r>
         <w:rPr>
-          <w:rFonts w:ascii="Arial" w:hAnsi="Arial" w:eastAsia="Arial" w:cs="Arial"/>
+          <w:rFonts w:ascii="Times New Roman" w:eastAsia="Arial" w:hAnsi="Times New Roman" w:cs="Times New Roman"/>
           <w:sz w:val="24"/>
           <w:szCs w:val="24"/>
         </w:rPr>
@@ -190,7 +169,7 @@
       </w:r>
       <w:r>
         <w:rPr>
-          <w:rFonts w:ascii="Arial" w:hAnsi="Arial" w:eastAsia="Arial" w:cs="Arial"/>
+          <w:rFonts w:ascii="Times New Roman" w:eastAsia="Arial" w:hAnsi="Times New Roman" w:cs="Times New Roman"/>
           <w:sz w:val="24"/>
           <w:szCs w:val="24"/>
         </w:rPr>
@@ -198,7 +177,7 @@
       </w:r>
       <w:r>
         <w:rPr>
-          <w:rFonts w:ascii="Arial" w:hAnsi="Arial" w:eastAsia="Arial" w:cs="Arial"/>
+          <w:rFonts w:ascii="Times New Roman" w:eastAsia="Arial" w:hAnsi="Times New Roman" w:cs="Times New Roman"/>
           <w:sz w:val="24"/>
           <w:szCs w:val="24"/>
         </w:rPr>
@@ -206,7 +185,7 @@
       </w:r>
       <w:r>
         <w:rPr>
-          <w:rFonts w:ascii="Arial" w:hAnsi="Arial" w:eastAsia="Arial" w:cs="Arial"/>
+          <w:rFonts w:ascii="Times New Roman" w:eastAsia="Arial" w:hAnsi="Times New Roman" w:cs="Times New Roman"/>
           <w:sz w:val="24"/>
           <w:szCs w:val="24"/>
         </w:rPr>
@@ -214,7 +193,7 @@
       </w:r>
       <w:r>
         <w:rPr>
-          <w:rFonts w:ascii="Arial" w:hAnsi="Arial" w:eastAsia="Arial" w:cs="Arial"/>
+          <w:rFonts w:ascii="Times New Roman" w:eastAsia="Arial" w:hAnsi="Times New Roman" w:cs="Times New Roman"/>
           <w:sz w:val="24"/>
           <w:szCs w:val="24"/>
         </w:rPr>
@@ -222,7 +201,7 @@
       </w:r>
       <w:r>
         <w:rPr>
-          <w:rFonts w:ascii="Arial" w:hAnsi="Arial" w:eastAsia="Arial" w:cs="Arial"/>
+          <w:rFonts w:ascii="Times New Roman" w:eastAsia="Arial" w:hAnsi="Times New Roman" w:cs="Times New Roman"/>
           <w:sz w:val="24"/>
           <w:szCs w:val="24"/>
         </w:rPr>
@@ -230,7 +209,7 @@
       </w:r>
       <w:r>
         <w:rPr>
-          <w:rFonts w:ascii="Arial" w:hAnsi="Arial" w:eastAsia="Arial" w:cs="Arial"/>
+          <w:rFonts w:ascii="Times New Roman" w:eastAsia="Arial" w:hAnsi="Times New Roman" w:cs="Times New Roman"/>
           <w:sz w:val="24"/>
           <w:szCs w:val="24"/>
         </w:rPr>
@@ -238,7 +217,7 @@
       </w:r>
       <w:r>
         <w:rPr>
-          <w:rFonts w:ascii="Arial" w:hAnsi="Arial" w:eastAsia="Arial" w:cs="Arial"/>
+          <w:rFonts w:ascii="Times New Roman" w:eastAsia="Arial" w:hAnsi="Times New Roman" w:cs="Times New Roman"/>
           <w:sz w:val="24"/>
           <w:szCs w:val="24"/>
         </w:rPr>
@@ -246,7 +225,7 @@
       </w:r>
       <w:r>
         <w:rPr>
-          <w:rFonts w:ascii="Arial" w:hAnsi="Arial" w:eastAsia="Arial" w:cs="Arial"/>
+          <w:rFonts w:ascii="Times New Roman" w:eastAsia="Arial" w:hAnsi="Times New Roman" w:cs="Times New Roman"/>
           <w:sz w:val="24"/>
           <w:szCs w:val="24"/>
         </w:rPr>
@@ -254,7 +233,7 @@
       </w:r>
       <w:r>
         <w:rPr>
-          <w:rFonts w:ascii="Arial" w:hAnsi="Arial" w:eastAsia="Arial" w:cs="Arial"/>
+          <w:rFonts w:ascii="Times New Roman" w:eastAsia="Arial" w:hAnsi="Times New Roman" w:cs="Times New Roman"/>
           <w:sz w:val="24"/>
           <w:szCs w:val="24"/>
         </w:rPr>
@@ -262,7 +241,7 @@
       </w:r>
       <w:r>
         <w:rPr>
-          <w:rFonts w:ascii="Arial" w:hAnsi="Arial" w:eastAsia="Arial" w:cs="Arial"/>
+          <w:rFonts w:ascii="Times New Roman" w:eastAsia="Arial" w:hAnsi="Times New Roman" w:cs="Times New Roman"/>
           <w:sz w:val="24"/>
           <w:szCs w:val="24"/>
         </w:rPr>
@@ -270,7 +249,7 @@
       </w:r>
       <w:r>
         <w:rPr>
-          <w:rFonts w:ascii="Arial" w:hAnsi="Arial" w:eastAsia="Arial" w:cs="Arial"/>
+          <w:rFonts w:ascii="Times New Roman" w:eastAsia="Arial" w:hAnsi="Times New Roman" w:cs="Times New Roman"/>
           <w:sz w:val="24"/>
           <w:szCs w:val="24"/>
         </w:rPr>
@@ -278,7 +257,7 @@
       </w:r>
       <w:r>
         <w:rPr>
-          <w:rFonts w:ascii="Arial" w:hAnsi="Arial" w:eastAsia="Arial" w:cs="Arial"/>
+          <w:rFonts w:ascii="Times New Roman" w:eastAsia="Arial" w:hAnsi="Times New Roman" w:cs="Times New Roman"/>
           <w:sz w:val="24"/>
           <w:szCs w:val="24"/>
         </w:rPr>
@@ -287,19 +266,17 @@
     </w:p>
     <w:p>
       <w:pPr>
-        <w:pStyle w:val="Normal"/>
         <w:spacing w:line="480" w:lineRule="auto"/>
         <w:ind w:firstLine="720"/>
-        <w:jc w:val="left"/>
-        <w:rPr>
-          <w:rFonts w:ascii="Arial" w:hAnsi="Arial" w:eastAsia="Arial" w:cs="Arial"/>
+        <w:rPr>
+          <w:rFonts w:ascii="Times New Roman" w:eastAsia="Arial" w:hAnsi="Times New Roman" w:cs="Times New Roman"/>
           <w:sz w:val="24"/>
           <w:szCs w:val="24"/>
         </w:rPr>
       </w:pPr>
       <w:r>
         <w:rPr>
-          <w:rFonts w:ascii="Arial" w:hAnsi="Arial" w:eastAsia="Arial" w:cs="Arial"/>
+          <w:rFonts w:ascii="Times New Roman" w:eastAsia="Arial" w:hAnsi="Times New Roman" w:cs="Times New Roman"/>
           <w:sz w:val="24"/>
           <w:szCs w:val="24"/>
         </w:rPr>
@@ -307,7 +284,7 @@
       </w:r>
       <w:r>
         <w:rPr>
-          <w:rFonts w:ascii="Arial" w:hAnsi="Arial" w:eastAsia="Arial" w:cs="Arial"/>
+          <w:rFonts w:ascii="Times New Roman" w:eastAsia="Arial" w:hAnsi="Times New Roman" w:cs="Times New Roman"/>
           <w:sz w:val="24"/>
           <w:szCs w:val="24"/>
         </w:rPr>
@@ -315,15 +292,33 @@
       </w:r>
       <w:r>
         <w:rPr>
-          <w:rFonts w:ascii="Arial" w:hAnsi="Arial" w:eastAsia="Arial" w:cs="Arial"/>
-          <w:sz w:val="24"/>
-          <w:szCs w:val="24"/>
-        </w:rPr>
-        <w:t xml:space="preserve"> modern history, robots and AI</w:t>
-      </w:r>
-      <w:r>
-        <w:rPr>
-          <w:rFonts w:ascii="Arial" w:hAnsi="Arial" w:eastAsia="Arial" w:cs="Arial"/>
+          <w:rFonts w:ascii="Times New Roman" w:eastAsia="Arial" w:hAnsi="Times New Roman" w:cs="Times New Roman"/>
+          <w:sz w:val="24"/>
+          <w:szCs w:val="24"/>
+        </w:rPr>
+        <w:t xml:space="preserve"> modern history, </w:t>
+      </w:r>
+      <w:proofErr w:type="gramStart"/>
+      <w:r>
+        <w:rPr>
+          <w:rFonts w:ascii="Times New Roman" w:eastAsia="Arial" w:hAnsi="Times New Roman" w:cs="Times New Roman"/>
+          <w:sz w:val="24"/>
+          <w:szCs w:val="24"/>
+        </w:rPr>
+        <w:t>robots</w:t>
+      </w:r>
+      <w:proofErr w:type="gramEnd"/>
+      <w:r>
+        <w:rPr>
+          <w:rFonts w:ascii="Times New Roman" w:eastAsia="Arial" w:hAnsi="Times New Roman" w:cs="Times New Roman"/>
+          <w:sz w:val="24"/>
+          <w:szCs w:val="24"/>
+        </w:rPr>
+        <w:t xml:space="preserve"> and AI</w:t>
+      </w:r>
+      <w:r>
+        <w:rPr>
+          <w:rFonts w:ascii="Times New Roman" w:eastAsia="Arial" w:hAnsi="Times New Roman" w:cs="Times New Roman"/>
           <w:sz w:val="24"/>
           <w:szCs w:val="24"/>
         </w:rPr>
@@ -331,7 +326,7 @@
       </w:r>
       <w:r>
         <w:rPr>
-          <w:rFonts w:ascii="Arial" w:hAnsi="Arial" w:eastAsia="Arial" w:cs="Arial"/>
+          <w:rFonts w:ascii="Times New Roman" w:eastAsia="Arial" w:hAnsi="Times New Roman" w:cs="Times New Roman"/>
           <w:sz w:val="24"/>
           <w:szCs w:val="24"/>
         </w:rPr>
@@ -339,7 +334,7 @@
       </w:r>
       <w:r>
         <w:rPr>
-          <w:rFonts w:ascii="Arial" w:hAnsi="Arial" w:eastAsia="Arial" w:cs="Arial"/>
+          <w:rFonts w:ascii="Times New Roman" w:eastAsia="Arial" w:hAnsi="Times New Roman" w:cs="Times New Roman"/>
           <w:sz w:val="24"/>
           <w:szCs w:val="24"/>
         </w:rPr>
@@ -347,7 +342,7 @@
       </w:r>
       <w:r>
         <w:rPr>
-          <w:rFonts w:ascii="Arial" w:hAnsi="Arial" w:eastAsia="Arial" w:cs="Arial"/>
+          <w:rFonts w:ascii="Times New Roman" w:eastAsia="Arial" w:hAnsi="Times New Roman" w:cs="Times New Roman"/>
           <w:sz w:val="24"/>
           <w:szCs w:val="24"/>
         </w:rPr>
@@ -355,7 +350,7 @@
       </w:r>
       <w:r>
         <w:rPr>
-          <w:rFonts w:ascii="Arial" w:hAnsi="Arial" w:eastAsia="Arial" w:cs="Arial"/>
+          <w:rFonts w:ascii="Times New Roman" w:eastAsia="Arial" w:hAnsi="Times New Roman" w:cs="Times New Roman"/>
           <w:sz w:val="24"/>
           <w:szCs w:val="24"/>
         </w:rPr>
@@ -363,7 +358,7 @@
       </w:r>
       <w:r>
         <w:rPr>
-          <w:rFonts w:ascii="Arial" w:hAnsi="Arial" w:eastAsia="Arial" w:cs="Arial"/>
+          <w:rFonts w:ascii="Times New Roman" w:eastAsia="Arial" w:hAnsi="Times New Roman" w:cs="Times New Roman"/>
           <w:sz w:val="24"/>
           <w:szCs w:val="24"/>
         </w:rPr>
@@ -371,7 +366,7 @@
       </w:r>
       <w:r>
         <w:rPr>
-          <w:rFonts w:ascii="Arial" w:hAnsi="Arial" w:eastAsia="Arial" w:cs="Arial"/>
+          <w:rFonts w:ascii="Times New Roman" w:eastAsia="Arial" w:hAnsi="Times New Roman" w:cs="Times New Roman"/>
           <w:sz w:val="24"/>
           <w:szCs w:val="24"/>
         </w:rPr>
@@ -379,7 +374,7 @@
       </w:r>
       <w:r>
         <w:rPr>
-          <w:rFonts w:ascii="Arial" w:hAnsi="Arial" w:eastAsia="Arial" w:cs="Arial"/>
+          <w:rFonts w:ascii="Times New Roman" w:eastAsia="Arial" w:hAnsi="Times New Roman" w:cs="Times New Roman"/>
           <w:sz w:val="24"/>
           <w:szCs w:val="24"/>
         </w:rPr>
@@ -387,7 +382,7 @@
       </w:r>
       <w:r>
         <w:rPr>
-          <w:rFonts w:ascii="Arial" w:hAnsi="Arial" w:eastAsia="Arial" w:cs="Arial"/>
+          <w:rFonts w:ascii="Times New Roman" w:eastAsia="Arial" w:hAnsi="Times New Roman" w:cs="Times New Roman"/>
           <w:sz w:val="24"/>
           <w:szCs w:val="24"/>
         </w:rPr>
@@ -395,7 +390,7 @@
       </w:r>
       <w:r>
         <w:rPr>
-          <w:rFonts w:ascii="Arial" w:hAnsi="Arial" w:eastAsia="Arial" w:cs="Arial"/>
+          <w:rFonts w:ascii="Times New Roman" w:eastAsia="Arial" w:hAnsi="Times New Roman" w:cs="Times New Roman"/>
           <w:sz w:val="24"/>
           <w:szCs w:val="24"/>
         </w:rPr>
@@ -403,7 +398,7 @@
       </w:r>
       <w:r>
         <w:rPr>
-          <w:rFonts w:ascii="Arial" w:hAnsi="Arial" w:eastAsia="Arial" w:cs="Arial"/>
+          <w:rFonts w:ascii="Times New Roman" w:eastAsia="Arial" w:hAnsi="Times New Roman" w:cs="Times New Roman"/>
           <w:sz w:val="24"/>
           <w:szCs w:val="24"/>
         </w:rPr>
@@ -411,7 +406,7 @@
       </w:r>
       <w:r>
         <w:rPr>
-          <w:rFonts w:ascii="Arial" w:hAnsi="Arial" w:eastAsia="Arial" w:cs="Arial"/>
+          <w:rFonts w:ascii="Times New Roman" w:eastAsia="Arial" w:hAnsi="Times New Roman" w:cs="Times New Roman"/>
           <w:sz w:val="24"/>
           <w:szCs w:val="24"/>
         </w:rPr>
@@ -419,7 +414,7 @@
       </w:r>
       <w:r>
         <w:rPr>
-          <w:rFonts w:ascii="Arial" w:hAnsi="Arial" w:eastAsia="Arial" w:cs="Arial"/>
+          <w:rFonts w:ascii="Times New Roman" w:eastAsia="Arial" w:hAnsi="Times New Roman" w:cs="Times New Roman"/>
           <w:sz w:val="24"/>
           <w:szCs w:val="24"/>
         </w:rPr>
@@ -427,7 +422,7 @@
       </w:r>
       <w:r>
         <w:rPr>
-          <w:rFonts w:ascii="Arial" w:hAnsi="Arial" w:eastAsia="Arial" w:cs="Arial"/>
+          <w:rFonts w:ascii="Times New Roman" w:eastAsia="Arial" w:hAnsi="Times New Roman" w:cs="Times New Roman"/>
           <w:sz w:val="24"/>
           <w:szCs w:val="24"/>
         </w:rPr>
@@ -435,7 +430,7 @@
       </w:r>
       <w:r>
         <w:rPr>
-          <w:rFonts w:ascii="Arial" w:hAnsi="Arial" w:eastAsia="Arial" w:cs="Arial"/>
+          <w:rFonts w:ascii="Times New Roman" w:eastAsia="Arial" w:hAnsi="Times New Roman" w:cs="Times New Roman"/>
           <w:sz w:val="24"/>
           <w:szCs w:val="24"/>
         </w:rPr>
@@ -443,7 +438,7 @@
       </w:r>
       <w:r>
         <w:rPr>
-          <w:rFonts w:ascii="Arial" w:hAnsi="Arial" w:eastAsia="Arial" w:cs="Arial"/>
+          <w:rFonts w:ascii="Times New Roman" w:eastAsia="Arial" w:hAnsi="Times New Roman" w:cs="Times New Roman"/>
           <w:sz w:val="24"/>
           <w:szCs w:val="24"/>
         </w:rPr>
@@ -451,7 +446,7 @@
       </w:r>
       <w:r>
         <w:rPr>
-          <w:rFonts w:ascii="Arial" w:hAnsi="Arial" w:eastAsia="Arial" w:cs="Arial"/>
+          <w:rFonts w:ascii="Times New Roman" w:eastAsia="Arial" w:hAnsi="Times New Roman" w:cs="Times New Roman"/>
           <w:sz w:val="24"/>
           <w:szCs w:val="24"/>
         </w:rPr>
@@ -459,7 +454,7 @@
       </w:r>
       <w:r>
         <w:rPr>
-          <w:rFonts w:ascii="Arial" w:hAnsi="Arial" w:eastAsia="Arial" w:cs="Arial"/>
+          <w:rFonts w:ascii="Times New Roman" w:eastAsia="Arial" w:hAnsi="Times New Roman" w:cs="Times New Roman"/>
           <w:sz w:val="24"/>
           <w:szCs w:val="24"/>
         </w:rPr>
@@ -467,7 +462,7 @@
       </w:r>
       <w:r>
         <w:rPr>
-          <w:rFonts w:ascii="Arial" w:hAnsi="Arial" w:eastAsia="Arial" w:cs="Arial"/>
+          <w:rFonts w:ascii="Times New Roman" w:eastAsia="Arial" w:hAnsi="Times New Roman" w:cs="Times New Roman"/>
           <w:sz w:val="24"/>
           <w:szCs w:val="24"/>
         </w:rPr>
@@ -475,15 +470,33 @@
       </w:r>
       <w:r>
         <w:rPr>
-          <w:rFonts w:ascii="Arial" w:hAnsi="Arial" w:eastAsia="Arial" w:cs="Arial"/>
-          <w:sz w:val="24"/>
-          <w:szCs w:val="24"/>
-        </w:rPr>
-        <w:t>Berg, et al; Kattan, et al)</w:t>
-      </w:r>
-      <w:r>
-        <w:rPr>
-          <w:rFonts w:ascii="Arial" w:hAnsi="Arial" w:eastAsia="Arial" w:cs="Arial"/>
+          <w:rFonts w:ascii="Times New Roman" w:eastAsia="Arial" w:hAnsi="Times New Roman" w:cs="Times New Roman"/>
+          <w:sz w:val="24"/>
+          <w:szCs w:val="24"/>
+        </w:rPr>
+        <w:t xml:space="preserve">Berg, et al; </w:t>
+      </w:r>
+      <w:proofErr w:type="spellStart"/>
+      <w:r>
+        <w:rPr>
+          <w:rFonts w:ascii="Times New Roman" w:eastAsia="Arial" w:hAnsi="Times New Roman" w:cs="Times New Roman"/>
+          <w:sz w:val="24"/>
+          <w:szCs w:val="24"/>
+        </w:rPr>
+        <w:t>Kattan</w:t>
+      </w:r>
+      <w:proofErr w:type="spellEnd"/>
+      <w:r>
+        <w:rPr>
+          <w:rFonts w:ascii="Times New Roman" w:eastAsia="Arial" w:hAnsi="Times New Roman" w:cs="Times New Roman"/>
+          <w:sz w:val="24"/>
+          <w:szCs w:val="24"/>
+        </w:rPr>
+        <w:t>, et al)</w:t>
+      </w:r>
+      <w:r>
+        <w:rPr>
+          <w:rFonts w:ascii="Times New Roman" w:eastAsia="Arial" w:hAnsi="Times New Roman" w:cs="Times New Roman"/>
           <w:sz w:val="24"/>
           <w:szCs w:val="24"/>
         </w:rPr>
@@ -491,33 +504,15 @@
       </w:r>
       <w:r>
         <w:rPr>
-          <w:rFonts w:ascii="Arial" w:hAnsi="Arial" w:eastAsia="Arial" w:cs="Arial"/>
-          <w:sz w:val="24"/>
-          <w:szCs w:val="24"/>
-        </w:rPr>
-        <w:t xml:space="preserve">The models, and much of the discourse on the topic, focuses on identifying how and why automation </w:t>
-      </w:r>
-      <w:proofErr w:type="gramStart"/>
-      <w:r>
-        <w:rPr>
-          <w:rFonts w:ascii="Arial" w:hAnsi="Arial" w:eastAsia="Arial" w:cs="Arial"/>
-          <w:sz w:val="24"/>
-          <w:szCs w:val="24"/>
-        </w:rPr>
-        <w:t>effects</w:t>
-      </w:r>
-      <w:proofErr w:type="gramEnd"/>
-      <w:r>
-        <w:rPr>
-          <w:rFonts w:ascii="Arial" w:hAnsi="Arial" w:eastAsia="Arial" w:cs="Arial"/>
-          <w:sz w:val="24"/>
-          <w:szCs w:val="24"/>
-        </w:rPr>
-        <w:t xml:space="preserve"> </w:t>
-      </w:r>
-      <w:r>
-        <w:rPr>
-          <w:rFonts w:ascii="Arial" w:hAnsi="Arial" w:eastAsia="Arial" w:cs="Arial"/>
+          <w:rFonts w:ascii="Times New Roman" w:eastAsia="Arial" w:hAnsi="Times New Roman" w:cs="Times New Roman"/>
+          <w:sz w:val="24"/>
+          <w:szCs w:val="24"/>
+        </w:rPr>
+        <w:t xml:space="preserve">The models, and much of the discourse on the topic, focuses on identifying how and why automation effects </w:t>
+      </w:r>
+      <w:r>
+        <w:rPr>
+          <w:rFonts w:ascii="Times New Roman" w:eastAsia="Arial" w:hAnsi="Times New Roman" w:cs="Times New Roman"/>
           <w:sz w:val="24"/>
           <w:szCs w:val="24"/>
         </w:rPr>
@@ -525,7 +520,7 @@
       </w:r>
       <w:r>
         <w:rPr>
-          <w:rFonts w:ascii="Arial" w:hAnsi="Arial" w:eastAsia="Arial" w:cs="Arial"/>
+          <w:rFonts w:ascii="Times New Roman" w:eastAsia="Arial" w:hAnsi="Times New Roman" w:cs="Times New Roman"/>
           <w:sz w:val="24"/>
           <w:szCs w:val="24"/>
         </w:rPr>
@@ -533,7 +528,7 @@
       </w:r>
       <w:r>
         <w:rPr>
-          <w:rFonts w:ascii="Arial" w:hAnsi="Arial" w:eastAsia="Arial" w:cs="Arial"/>
+          <w:rFonts w:ascii="Times New Roman" w:eastAsia="Arial" w:hAnsi="Times New Roman" w:cs="Times New Roman"/>
           <w:sz w:val="24"/>
           <w:szCs w:val="24"/>
         </w:rPr>
@@ -542,21 +537,17 @@
     </w:p>
     <w:p>
       <w:pPr>
-        <w:pStyle w:val="Normal"/>
         <w:spacing w:line="480" w:lineRule="auto"/>
         <w:ind w:firstLine="720"/>
-        <w:jc w:val="left"/>
-        <w:rPr>
-          <w:rFonts w:ascii="Arial" w:hAnsi="Arial" w:eastAsia="Arial" w:cs="Arial"/>
-          <w:i w:val="0"/>
-          <w:iCs w:val="0"/>
+        <w:rPr>
+          <w:rFonts w:ascii="Times New Roman" w:eastAsia="Arial" w:hAnsi="Times New Roman" w:cs="Times New Roman"/>
           <w:sz w:val="24"/>
           <w:szCs w:val="24"/>
         </w:rPr>
       </w:pPr>
       <w:r>
         <w:rPr>
-          <w:rFonts w:ascii="Arial" w:hAnsi="Arial" w:eastAsia="Arial" w:cs="Arial"/>
+          <w:rFonts w:ascii="Times New Roman" w:eastAsia="Arial" w:hAnsi="Times New Roman" w:cs="Times New Roman"/>
           <w:sz w:val="24"/>
           <w:szCs w:val="24"/>
         </w:rPr>
@@ -564,7 +555,7 @@
       </w:r>
       <w:r>
         <w:rPr>
-          <w:rFonts w:ascii="Arial" w:hAnsi="Arial" w:eastAsia="Arial" w:cs="Arial"/>
+          <w:rFonts w:ascii="Times New Roman" w:eastAsia="Arial" w:hAnsi="Times New Roman" w:cs="Times New Roman"/>
           <w:sz w:val="24"/>
           <w:szCs w:val="24"/>
         </w:rPr>
@@ -572,9 +563,9 @@
       </w:r>
       <w:r>
         <w:rPr>
-          <w:rFonts w:ascii="Arial" w:hAnsi="Arial" w:eastAsia="Arial" w:cs="Arial"/>
-          <w:i w:val="1"/>
-          <w:iCs w:val="1"/>
+          <w:rFonts w:ascii="Times New Roman" w:eastAsia="Arial" w:hAnsi="Times New Roman" w:cs="Times New Roman"/>
+          <w:i/>
+          <w:iCs/>
           <w:sz w:val="24"/>
           <w:szCs w:val="24"/>
         </w:rPr>
@@ -582,51 +573,24 @@
       </w:r>
       <w:r>
         <w:rPr>
-          <w:rFonts w:ascii="Arial" w:hAnsi="Arial" w:eastAsia="Arial" w:cs="Arial"/>
-          <w:i w:val="0"/>
-          <w:iCs w:val="0"/>
-          <w:sz w:val="24"/>
-          <w:szCs w:val="24"/>
-        </w:rPr>
-        <w:t xml:space="preserve">, an article by members of the International Monetary </w:t>
-      </w:r>
-      <w:proofErr w:type="gramStart"/>
-      <w:r>
-        <w:rPr>
-          <w:rFonts w:ascii="Arial" w:hAnsi="Arial" w:eastAsia="Arial" w:cs="Arial"/>
-          <w:i w:val="0"/>
-          <w:iCs w:val="0"/>
-          <w:sz w:val="24"/>
-          <w:szCs w:val="24"/>
-        </w:rPr>
-        <w:t>Fund</w:t>
-      </w:r>
-      <w:r>
-        <w:rPr>
-          <w:rFonts w:ascii="Arial" w:hAnsi="Arial" w:eastAsia="Arial" w:cs="Arial"/>
-          <w:i w:val="0"/>
-          <w:iCs w:val="0"/>
-          <w:sz w:val="24"/>
-          <w:szCs w:val="24"/>
-        </w:rPr>
-        <w:t>,</w:t>
-      </w:r>
-      <w:proofErr w:type="gramEnd"/>
-      <w:r>
-        <w:rPr>
-          <w:rFonts w:ascii="Arial" w:hAnsi="Arial" w:eastAsia="Arial" w:cs="Arial"/>
-          <w:i w:val="0"/>
-          <w:iCs w:val="0"/>
-          <w:sz w:val="24"/>
-          <w:szCs w:val="24"/>
-        </w:rPr>
-        <w:t xml:space="preserve"> </w:t>
-      </w:r>
-      <w:r>
-        <w:rPr>
-          <w:rFonts w:ascii="Arial" w:hAnsi="Arial" w:eastAsia="Arial" w:cs="Arial"/>
-          <w:i w:val="0"/>
-          <w:iCs w:val="0"/>
+          <w:rFonts w:ascii="Times New Roman" w:eastAsia="Arial" w:hAnsi="Times New Roman" w:cs="Times New Roman"/>
+          <w:sz w:val="24"/>
+          <w:szCs w:val="24"/>
+        </w:rPr>
+        <w:t xml:space="preserve">, an article by members of the </w:t>
+      </w:r>
+      <w:r>
+        <w:rPr>
+          <w:rFonts w:ascii="Times New Roman" w:eastAsia="Arial" w:hAnsi="Times New Roman" w:cs="Times New Roman"/>
+          <w:sz w:val="24"/>
+          <w:szCs w:val="24"/>
+        </w:rPr>
+        <w:lastRenderedPageBreak/>
+        <w:t xml:space="preserve">International Monetary Fund, </w:t>
+      </w:r>
+      <w:r>
+        <w:rPr>
+          <w:rFonts w:ascii="Times New Roman" w:eastAsia="Arial" w:hAnsi="Times New Roman" w:cs="Times New Roman"/>
           <w:sz w:val="24"/>
           <w:szCs w:val="24"/>
         </w:rPr>
@@ -634,9 +598,7 @@
       </w:r>
       <w:r>
         <w:rPr>
-          <w:rFonts w:ascii="Arial" w:hAnsi="Arial" w:eastAsia="Arial" w:cs="Arial"/>
-          <w:i w:val="0"/>
-          <w:iCs w:val="0"/>
+          <w:rFonts w:ascii="Times New Roman" w:eastAsia="Arial" w:hAnsi="Times New Roman" w:cs="Times New Roman"/>
           <w:sz w:val="24"/>
           <w:szCs w:val="24"/>
         </w:rPr>
@@ -644,9 +606,7 @@
       </w:r>
       <w:r>
         <w:rPr>
-          <w:rFonts w:ascii="Arial" w:hAnsi="Arial" w:eastAsia="Arial" w:cs="Arial"/>
-          <w:i w:val="0"/>
-          <w:iCs w:val="0"/>
+          <w:rFonts w:ascii="Times New Roman" w:eastAsia="Arial" w:hAnsi="Times New Roman" w:cs="Times New Roman"/>
           <w:sz w:val="24"/>
           <w:szCs w:val="24"/>
         </w:rPr>
@@ -654,29 +614,15 @@
       </w:r>
       <w:r>
         <w:rPr>
-          <w:rFonts w:ascii="Arial" w:hAnsi="Arial" w:eastAsia="Arial" w:cs="Arial"/>
-          <w:i w:val="0"/>
-          <w:iCs w:val="0"/>
-          <w:sz w:val="24"/>
-          <w:szCs w:val="24"/>
-        </w:rPr>
-        <w:t xml:space="preserve"> </w:t>
-      </w:r>
-      <w:r>
-        <w:rPr>
-          <w:rFonts w:ascii="Arial" w:hAnsi="Arial" w:eastAsia="Arial" w:cs="Arial"/>
-          <w:i w:val="0"/>
-          <w:iCs w:val="0"/>
-          <w:sz w:val="24"/>
-          <w:szCs w:val="24"/>
-        </w:rPr>
-        <w:t xml:space="preserve">new jobs </w:t>
-      </w:r>
-      <w:r>
-        <w:rPr>
-          <w:rFonts w:ascii="Arial" w:hAnsi="Arial" w:eastAsia="Arial" w:cs="Arial"/>
-          <w:i w:val="0"/>
-          <w:iCs w:val="0"/>
+          <w:rFonts w:ascii="Times New Roman" w:eastAsia="Arial" w:hAnsi="Times New Roman" w:cs="Times New Roman"/>
+          <w:sz w:val="24"/>
+          <w:szCs w:val="24"/>
+        </w:rPr>
+        <w:t xml:space="preserve"> new jobs </w:t>
+      </w:r>
+      <w:r>
+        <w:rPr>
+          <w:rFonts w:ascii="Times New Roman" w:eastAsia="Arial" w:hAnsi="Times New Roman" w:cs="Times New Roman"/>
           <w:sz w:val="24"/>
           <w:szCs w:val="24"/>
         </w:rPr>
@@ -684,56 +630,36 @@
       </w:r>
       <w:r>
         <w:rPr>
-          <w:rFonts w:ascii="Arial" w:hAnsi="Arial" w:eastAsia="Arial" w:cs="Arial"/>
-          <w:i w:val="0"/>
-          <w:iCs w:val="0"/>
+          <w:rFonts w:ascii="Times New Roman" w:eastAsia="Arial" w:hAnsi="Times New Roman" w:cs="Times New Roman"/>
           <w:sz w:val="24"/>
           <w:szCs w:val="24"/>
         </w:rPr>
         <w:t xml:space="preserve">Massive unemployment due to robots taking jobs </w:t>
       </w:r>
-      <w:proofErr w:type="gramStart"/>
-      <w:r>
-        <w:rPr>
-          <w:rFonts w:ascii="Arial" w:hAnsi="Arial" w:eastAsia="Arial" w:cs="Arial"/>
-          <w:i w:val="0"/>
-          <w:iCs w:val="0"/>
-          <w:sz w:val="24"/>
-          <w:szCs w:val="24"/>
-        </w:rPr>
-        <w:t>have</w:t>
-      </w:r>
-      <w:proofErr w:type="gramEnd"/>
-      <w:r>
-        <w:rPr>
-          <w:rFonts w:ascii="Arial" w:hAnsi="Arial" w:eastAsia="Arial" w:cs="Arial"/>
-          <w:i w:val="0"/>
-          <w:iCs w:val="0"/>
-          <w:sz w:val="24"/>
-          <w:szCs w:val="24"/>
-        </w:rPr>
-        <w:t xml:space="preserve"> historically been avoided.</w:t>
+      <w:r>
+        <w:rPr>
+          <w:rFonts w:ascii="Times New Roman" w:eastAsia="Arial" w:hAnsi="Times New Roman" w:cs="Times New Roman"/>
+          <w:sz w:val="24"/>
+          <w:szCs w:val="24"/>
+        </w:rPr>
+        <w:t>have historically been avoided.</w:t>
       </w:r>
     </w:p>
     <w:p>
       <w:pPr>
-        <w:pStyle w:val="Normal"/>
         <w:spacing w:line="480" w:lineRule="auto"/>
         <w:ind w:firstLine="720"/>
-        <w:jc w:val="left"/>
-        <w:rPr>
-          <w:rFonts w:ascii="Arial" w:hAnsi="Arial" w:eastAsia="Arial" w:cs="Arial"/>
-          <w:i w:val="1"/>
-          <w:iCs w:val="1"/>
+        <w:rPr>
+          <w:rFonts w:ascii="Times New Roman" w:eastAsia="Arial" w:hAnsi="Times New Roman" w:cs="Times New Roman"/>
+          <w:i/>
+          <w:iCs/>
           <w:sz w:val="24"/>
           <w:szCs w:val="24"/>
         </w:rPr>
       </w:pPr>
       <w:r>
         <w:rPr>
-          <w:rFonts w:ascii="Arial" w:hAnsi="Arial" w:eastAsia="Arial" w:cs="Arial"/>
-          <w:i w:val="0"/>
-          <w:iCs w:val="0"/>
+          <w:rFonts w:ascii="Times New Roman" w:eastAsia="Arial" w:hAnsi="Times New Roman" w:cs="Times New Roman"/>
           <w:sz w:val="24"/>
           <w:szCs w:val="24"/>
         </w:rPr>
@@ -741,30 +667,20 @@
       </w:r>
       <w:r>
         <w:rPr>
-          <w:rFonts w:ascii="Arial" w:hAnsi="Arial" w:eastAsia="Arial" w:cs="Arial"/>
-          <w:i w:val="1"/>
-          <w:iCs w:val="1"/>
-          <w:sz w:val="24"/>
-          <w:szCs w:val="24"/>
-        </w:rPr>
-        <w:t xml:space="preserve">The wrong kind of AI? Artificial intelligence and the </w:t>
-      </w:r>
-      <w:r>
-        <w:rPr>
-          <w:rFonts w:ascii="Arial" w:hAnsi="Arial" w:eastAsia="Arial" w:cs="Arial"/>
-          <w:i w:val="1"/>
-          <w:iCs w:val="1"/>
-          <w:sz w:val="24"/>
-          <w:szCs w:val="24"/>
-        </w:rPr>
-        <w:t xml:space="preserve">future of </w:t>
+          <w:rFonts w:ascii="Times New Roman" w:eastAsia="Arial" w:hAnsi="Times New Roman" w:cs="Times New Roman"/>
+          <w:i/>
+          <w:iCs/>
+          <w:sz w:val="24"/>
+          <w:szCs w:val="24"/>
+        </w:rPr>
+        <w:t xml:space="preserve">The wrong kind of AI? Artificial intelligence and the future of </w:t>
       </w:r>
       <w:proofErr w:type="spellStart"/>
       <w:r>
         <w:rPr>
-          <w:rFonts w:ascii="Arial" w:hAnsi="Arial" w:eastAsia="Arial" w:cs="Arial"/>
-          <w:i w:val="1"/>
-          <w:iCs w:val="1"/>
+          <w:rFonts w:ascii="Times New Roman" w:eastAsia="Arial" w:hAnsi="Times New Roman" w:cs="Times New Roman"/>
+          <w:i/>
+          <w:iCs/>
           <w:sz w:val="24"/>
           <w:szCs w:val="24"/>
         </w:rPr>
@@ -773,9 +689,9 @@
       <w:proofErr w:type="spellEnd"/>
       <w:r>
         <w:rPr>
-          <w:rFonts w:ascii="Arial" w:hAnsi="Arial" w:eastAsia="Arial" w:cs="Arial"/>
-          <w:i w:val="1"/>
-          <w:iCs w:val="1"/>
+          <w:rFonts w:ascii="Times New Roman" w:eastAsia="Arial" w:hAnsi="Times New Roman" w:cs="Times New Roman"/>
+          <w:i/>
+          <w:iCs/>
           <w:sz w:val="24"/>
           <w:szCs w:val="24"/>
         </w:rPr>
@@ -783,9 +699,7 @@
       </w:r>
       <w:r>
         <w:rPr>
-          <w:rFonts w:ascii="Arial" w:hAnsi="Arial" w:eastAsia="Arial" w:cs="Arial"/>
-          <w:i w:val="0"/>
-          <w:iCs w:val="0"/>
+          <w:rFonts w:ascii="Times New Roman" w:eastAsia="Arial" w:hAnsi="Times New Roman" w:cs="Times New Roman"/>
           <w:sz w:val="24"/>
           <w:szCs w:val="24"/>
         </w:rPr>
@@ -794,9 +708,7 @@
       <w:proofErr w:type="spellStart"/>
       <w:r>
         <w:rPr>
-          <w:rFonts w:ascii="Arial" w:hAnsi="Arial" w:eastAsia="Arial" w:cs="Arial"/>
-          <w:i w:val="0"/>
-          <w:iCs w:val="0"/>
+          <w:rFonts w:ascii="Times New Roman" w:eastAsia="Arial" w:hAnsi="Times New Roman" w:cs="Times New Roman"/>
           <w:sz w:val="24"/>
           <w:szCs w:val="24"/>
         </w:rPr>
@@ -805,9 +717,7 @@
       <w:proofErr w:type="spellEnd"/>
       <w:r>
         <w:rPr>
-          <w:rFonts w:ascii="Arial" w:hAnsi="Arial" w:eastAsia="Arial" w:cs="Arial"/>
-          <w:i w:val="0"/>
-          <w:iCs w:val="0"/>
+          <w:rFonts w:ascii="Times New Roman" w:eastAsia="Arial" w:hAnsi="Times New Roman" w:cs="Times New Roman"/>
           <w:sz w:val="24"/>
           <w:szCs w:val="24"/>
         </w:rPr>
@@ -816,9 +726,7 @@
       <w:proofErr w:type="spellStart"/>
       <w:r>
         <w:rPr>
-          <w:rFonts w:ascii="Arial" w:hAnsi="Arial" w:eastAsia="Arial" w:cs="Arial"/>
-          <w:i w:val="0"/>
-          <w:iCs w:val="0"/>
+          <w:rFonts w:ascii="Times New Roman" w:eastAsia="Arial" w:hAnsi="Times New Roman" w:cs="Times New Roman"/>
           <w:sz w:val="24"/>
           <w:szCs w:val="24"/>
         </w:rPr>
@@ -827,27 +735,42 @@
       <w:proofErr w:type="spellEnd"/>
       <w:r>
         <w:rPr>
-          <w:rFonts w:ascii="Arial" w:hAnsi="Arial" w:eastAsia="Arial" w:cs="Arial"/>
-          <w:i w:val="0"/>
-          <w:iCs w:val="0"/>
-          <w:sz w:val="24"/>
-          <w:szCs w:val="24"/>
-        </w:rPr>
-        <w:t xml:space="preserve"> growth and inequality.”  The widespread adoption of AI could be bad for society, but it doesn’t have to be, since some AI can create just as many new jobs as it takes away. </w:t>
+          <w:rFonts w:ascii="Times New Roman" w:eastAsia="Arial" w:hAnsi="Times New Roman" w:cs="Times New Roman"/>
+          <w:sz w:val="24"/>
+          <w:szCs w:val="24"/>
+        </w:rPr>
+        <w:t xml:space="preserve"> growth and inequality.”  The widespread adoption of AI could be bad for society, but it doesn’t have to </w:t>
+      </w:r>
+      <w:proofErr w:type="gramStart"/>
+      <w:r>
+        <w:rPr>
+          <w:rFonts w:ascii="Times New Roman" w:eastAsia="Arial" w:hAnsi="Times New Roman" w:cs="Times New Roman"/>
+          <w:sz w:val="24"/>
+          <w:szCs w:val="24"/>
+        </w:rPr>
+        <w:t>be, since</w:t>
+      </w:r>
+      <w:proofErr w:type="gramEnd"/>
+      <w:r>
+        <w:rPr>
+          <w:rFonts w:ascii="Times New Roman" w:eastAsia="Arial" w:hAnsi="Times New Roman" w:cs="Times New Roman"/>
+          <w:sz w:val="24"/>
+          <w:szCs w:val="24"/>
+        </w:rPr>
+        <w:t xml:space="preserve"> some AI can create just as many new jobs as it takes away. </w:t>
       </w:r>
     </w:p>
     <w:p>
       <w:pPr>
-        <w:pStyle w:val="Normal"/>
         <w:spacing w:line="480" w:lineRule="auto"/>
         <w:ind w:firstLine="720"/>
-        <w:jc w:val="left"/>
+        <w:rPr>
+          <w:rFonts w:ascii="Times New Roman" w:hAnsi="Times New Roman" w:cs="Times New Roman"/>
+        </w:rPr>
       </w:pPr>
       <w:r>
         <w:rPr>
-          <w:rFonts w:ascii="Arial" w:hAnsi="Arial" w:eastAsia="Arial" w:cs="Arial"/>
-          <w:i w:val="0"/>
-          <w:iCs w:val="0"/>
+          <w:rFonts w:ascii="Times New Roman" w:eastAsia="Arial" w:hAnsi="Times New Roman" w:cs="Times New Roman"/>
           <w:sz w:val="24"/>
           <w:szCs w:val="24"/>
         </w:rPr>
@@ -855,33 +778,35 @@
       </w:r>
       <w:r>
         <w:rPr>
-          <w:rFonts w:ascii="Arial" w:hAnsi="Arial" w:eastAsia="Arial" w:cs="Arial"/>
-          <w:i w:val="0"/>
-          <w:iCs w:val="0"/>
+          <w:rFonts w:ascii="Times New Roman" w:eastAsia="Arial" w:hAnsi="Times New Roman" w:cs="Times New Roman"/>
           <w:sz w:val="24"/>
           <w:szCs w:val="24"/>
         </w:rPr>
         <w:t xml:space="preserve"> (</w:t>
       </w:r>
-      <w:r>
-        <w:rPr>
-          <w:rFonts w:ascii="Arial" w:hAnsi="Arial" w:eastAsia="Arial" w:cs="Arial"/>
-          <w:b w:val="0"/>
-          <w:bCs w:val="0"/>
-          <w:i w:val="0"/>
-          <w:iCs w:val="0"/>
-          <w:noProof w:val="0"/>
-          <w:sz w:val="24"/>
-          <w:szCs w:val="24"/>
-          <w:lang w:val="en"/>
-        </w:rPr>
-        <w:t>Kattan, Raja, et al.)</w:t>
-      </w:r>
-      <w:r>
-        <w:rPr>
-          <w:rFonts w:ascii="Arial" w:hAnsi="Arial" w:eastAsia="Arial" w:cs="Arial"/>
-          <w:i w:val="0"/>
-          <w:iCs w:val="0"/>
+      <w:proofErr w:type="spellStart"/>
+      <w:r>
+        <w:rPr>
+          <w:rFonts w:ascii="Times New Roman" w:eastAsia="Arial" w:hAnsi="Times New Roman" w:cs="Times New Roman"/>
+          <w:sz w:val="24"/>
+          <w:szCs w:val="24"/>
+          <w:lang w:val="en"/>
+        </w:rPr>
+        <w:t>Kattan</w:t>
+      </w:r>
+      <w:proofErr w:type="spellEnd"/>
+      <w:r>
+        <w:rPr>
+          <w:rFonts w:ascii="Times New Roman" w:eastAsia="Arial" w:hAnsi="Times New Roman" w:cs="Times New Roman"/>
+          <w:sz w:val="24"/>
+          <w:szCs w:val="24"/>
+          <w:lang w:val="en"/>
+        </w:rPr>
+        <w:t>, Raja, et al.)</w:t>
+      </w:r>
+      <w:r>
+        <w:rPr>
+          <w:rFonts w:ascii="Times New Roman" w:eastAsia="Arial" w:hAnsi="Times New Roman" w:cs="Times New Roman"/>
           <w:sz w:val="24"/>
           <w:szCs w:val="24"/>
         </w:rPr>
@@ -889,9 +814,7 @@
       </w:r>
       <w:r>
         <w:rPr>
-          <w:rFonts w:ascii="Arial" w:hAnsi="Arial" w:eastAsia="Arial" w:cs="Arial"/>
-          <w:i w:val="0"/>
-          <w:iCs w:val="0"/>
+          <w:rFonts w:ascii="Times New Roman" w:eastAsia="Arial" w:hAnsi="Times New Roman" w:cs="Times New Roman"/>
           <w:sz w:val="24"/>
           <w:szCs w:val="24"/>
         </w:rPr>
@@ -899,9 +822,7 @@
       </w:r>
       <w:r>
         <w:rPr>
-          <w:rFonts w:ascii="Arial" w:hAnsi="Arial" w:eastAsia="Arial" w:cs="Arial"/>
-          <w:i w:val="0"/>
-          <w:iCs w:val="0"/>
+          <w:rFonts w:ascii="Times New Roman" w:eastAsia="Arial" w:hAnsi="Times New Roman" w:cs="Times New Roman"/>
           <w:sz w:val="24"/>
           <w:szCs w:val="24"/>
         </w:rPr>
@@ -910,9 +831,7 @@
       <w:proofErr w:type="gramStart"/>
       <w:r>
         <w:rPr>
-          <w:rFonts w:ascii="Arial" w:hAnsi="Arial" w:eastAsia="Arial" w:cs="Arial"/>
-          <w:i w:val="0"/>
-          <w:iCs w:val="0"/>
+          <w:rFonts w:ascii="Times New Roman" w:eastAsia="Arial" w:hAnsi="Times New Roman" w:cs="Times New Roman"/>
           <w:sz w:val="24"/>
           <w:szCs w:val="24"/>
         </w:rPr>
@@ -921,9 +840,7 @@
       <w:proofErr w:type="gramEnd"/>
       <w:r>
         <w:rPr>
-          <w:rFonts w:ascii="Arial" w:hAnsi="Arial" w:eastAsia="Arial" w:cs="Arial"/>
-          <w:i w:val="0"/>
-          <w:iCs w:val="0"/>
+          <w:rFonts w:ascii="Times New Roman" w:eastAsia="Arial" w:hAnsi="Times New Roman" w:cs="Times New Roman"/>
           <w:sz w:val="24"/>
           <w:szCs w:val="24"/>
         </w:rPr>
@@ -932,16 +849,15 @@
     </w:p>
     <w:p>
       <w:pPr>
-        <w:pStyle w:val="Normal"/>
         <w:spacing w:line="480" w:lineRule="auto"/>
         <w:ind w:firstLine="720"/>
-        <w:jc w:val="left"/>
+        <w:rPr>
+          <w:rFonts w:ascii="Times New Roman" w:hAnsi="Times New Roman" w:cs="Times New Roman"/>
+        </w:rPr>
       </w:pPr>
       <w:r>
         <w:rPr>
-          <w:rFonts w:ascii="Arial" w:hAnsi="Arial" w:eastAsia="Arial" w:cs="Arial"/>
-          <w:i w:val="0"/>
-          <w:iCs w:val="0"/>
+          <w:rFonts w:ascii="Times New Roman" w:eastAsia="Arial" w:hAnsi="Times New Roman" w:cs="Times New Roman"/>
           <w:sz w:val="24"/>
           <w:szCs w:val="24"/>
         </w:rPr>
@@ -949,9 +865,7 @@
       </w:r>
       <w:r>
         <w:rPr>
-          <w:rFonts w:ascii="Arial" w:hAnsi="Arial" w:eastAsia="Arial" w:cs="Arial"/>
-          <w:i w:val="0"/>
-          <w:iCs w:val="0"/>
+          <w:rFonts w:ascii="Times New Roman" w:eastAsia="Arial" w:hAnsi="Times New Roman" w:cs="Times New Roman"/>
           <w:sz w:val="24"/>
           <w:szCs w:val="24"/>
         </w:rPr>
@@ -959,9 +873,9 @@
       </w:r>
       <w:r>
         <w:rPr>
-          <w:rFonts w:ascii="Arial" w:hAnsi="Arial" w:eastAsia="Arial" w:cs="Arial"/>
-          <w:i w:val="1"/>
-          <w:iCs w:val="1"/>
+          <w:rFonts w:ascii="Times New Roman" w:eastAsia="Arial" w:hAnsi="Times New Roman" w:cs="Times New Roman"/>
+          <w:i/>
+          <w:iCs/>
           <w:sz w:val="24"/>
           <w:szCs w:val="24"/>
         </w:rPr>
@@ -969,9 +883,9 @@
       </w:r>
       <w:r>
         <w:rPr>
-          <w:rFonts w:ascii="Arial" w:hAnsi="Arial" w:eastAsia="Arial" w:cs="Arial"/>
-          <w:i w:val="1"/>
-          <w:iCs w:val="1"/>
+          <w:rFonts w:ascii="Times New Roman" w:eastAsia="Arial" w:hAnsi="Times New Roman" w:cs="Times New Roman"/>
+          <w:i/>
+          <w:iCs/>
           <w:sz w:val="24"/>
           <w:szCs w:val="24"/>
         </w:rPr>
@@ -979,9 +893,7 @@
       </w:r>
       <w:r>
         <w:rPr>
-          <w:rFonts w:ascii="Arial" w:hAnsi="Arial" w:eastAsia="Arial" w:cs="Arial"/>
-          <w:i w:val="0"/>
-          <w:iCs w:val="0"/>
+          <w:rFonts w:ascii="Times New Roman" w:eastAsia="Arial" w:hAnsi="Times New Roman" w:cs="Times New Roman"/>
           <w:sz w:val="24"/>
           <w:szCs w:val="24"/>
         </w:rPr>
@@ -989,9 +901,7 @@
       </w:r>
       <w:r>
         <w:rPr>
-          <w:rFonts w:ascii="Arial" w:hAnsi="Arial" w:eastAsia="Arial" w:cs="Arial"/>
-          <w:i w:val="0"/>
-          <w:iCs w:val="0"/>
+          <w:rFonts w:ascii="Times New Roman" w:eastAsia="Arial" w:hAnsi="Times New Roman" w:cs="Times New Roman"/>
           <w:sz w:val="24"/>
           <w:szCs w:val="24"/>
         </w:rPr>
@@ -999,9 +909,7 @@
       </w:r>
       <w:r>
         <w:rPr>
-          <w:rFonts w:ascii="Arial" w:hAnsi="Arial" w:eastAsia="Arial" w:cs="Arial"/>
-          <w:i w:val="0"/>
-          <w:iCs w:val="0"/>
+          <w:rFonts w:ascii="Times New Roman" w:eastAsia="Arial" w:hAnsi="Times New Roman" w:cs="Times New Roman"/>
           <w:sz w:val="24"/>
           <w:szCs w:val="24"/>
         </w:rPr>
@@ -1009,37 +917,33 @@
       </w:r>
       <w:r>
         <w:rPr>
-          <w:rFonts w:ascii="Arial" w:hAnsi="Arial" w:eastAsia="Arial" w:cs="Arial"/>
-          <w:i w:val="0"/>
-          <w:iCs w:val="0"/>
-          <w:sz w:val="24"/>
-          <w:szCs w:val="24"/>
-        </w:rPr>
-        <w:t xml:space="preserve">. The higher output is obvious, as their base assumption means robots can do the same work without needing pay, but the problem comes from that output going mostly towards the owners of the robots and not to most of the population- as it currently does- through wages. The article ends by suggesting education and the redistribution of capital income as solutions to inequality caused by robots. </w:t>
-      </w:r>
-      <w:r>
-        <w:rPr>
-          <w:rFonts w:ascii="Arial" w:hAnsi="Arial" w:eastAsia="Arial" w:cs="Arial"/>
-          <w:i w:val="0"/>
-          <w:iCs w:val="0"/>
-          <w:sz w:val="24"/>
-          <w:szCs w:val="24"/>
-        </w:rPr>
-        <w:t xml:space="preserve"> </w:t>
+          <w:rFonts w:ascii="Times New Roman" w:eastAsia="Arial" w:hAnsi="Times New Roman" w:cs="Times New Roman"/>
+          <w:sz w:val="24"/>
+          <w:szCs w:val="24"/>
+        </w:rPr>
+        <w:t xml:space="preserve">. The higher output is obvious, as their base assumption means robots can do the same work without needing pay, but the problem comes </w:t>
+      </w:r>
+      <w:r>
+        <w:rPr>
+          <w:rFonts w:ascii="Times New Roman" w:eastAsia="Arial" w:hAnsi="Times New Roman" w:cs="Times New Roman"/>
+          <w:sz w:val="24"/>
+          <w:szCs w:val="24"/>
+        </w:rPr>
+        <w:lastRenderedPageBreak/>
+        <w:t xml:space="preserve">from that output going mostly towards the owners of the robots and not to most of the population- as it currently does- through wages. The article ends by suggesting education and the redistribution of capital income as solutions to inequality caused by robots.  </w:t>
       </w:r>
     </w:p>
     <w:p>
       <w:pPr>
-        <w:pStyle w:val="Normal"/>
         <w:spacing w:line="480" w:lineRule="auto"/>
         <w:ind w:firstLine="720"/>
-        <w:jc w:val="left"/>
+        <w:rPr>
+          <w:rFonts w:ascii="Times New Roman" w:hAnsi="Times New Roman" w:cs="Times New Roman"/>
+        </w:rPr>
       </w:pPr>
       <w:r>
         <w:rPr>
-          <w:rFonts w:ascii="Arial" w:hAnsi="Arial" w:eastAsia="Arial" w:cs="Arial"/>
-          <w:i w:val="0"/>
-          <w:iCs w:val="0"/>
+          <w:rFonts w:ascii="Times New Roman" w:eastAsia="Arial" w:hAnsi="Times New Roman" w:cs="Times New Roman"/>
           <w:sz w:val="24"/>
           <w:szCs w:val="24"/>
         </w:rPr>
@@ -1047,9 +951,7 @@
       </w:r>
       <w:r>
         <w:rPr>
-          <w:rFonts w:ascii="Arial" w:hAnsi="Arial" w:eastAsia="Arial" w:cs="Arial"/>
-          <w:i w:val="0"/>
-          <w:iCs w:val="0"/>
+          <w:rFonts w:ascii="Times New Roman" w:eastAsia="Arial" w:hAnsi="Times New Roman" w:cs="Times New Roman"/>
           <w:sz w:val="24"/>
           <w:szCs w:val="24"/>
         </w:rPr>
@@ -1057,9 +959,7 @@
       </w:r>
       <w:r>
         <w:rPr>
-          <w:rFonts w:ascii="Arial" w:hAnsi="Arial" w:eastAsia="Arial" w:cs="Arial"/>
-          <w:i w:val="0"/>
-          <w:iCs w:val="0"/>
+          <w:rFonts w:ascii="Times New Roman" w:eastAsia="Arial" w:hAnsi="Times New Roman" w:cs="Times New Roman"/>
           <w:sz w:val="24"/>
           <w:szCs w:val="24"/>
         </w:rPr>
@@ -1067,9 +967,7 @@
       </w:r>
       <w:r>
         <w:rPr>
-          <w:rFonts w:ascii="Arial" w:hAnsi="Arial" w:eastAsia="Arial" w:cs="Arial"/>
-          <w:i w:val="0"/>
-          <w:iCs w:val="0"/>
+          <w:rFonts w:ascii="Times New Roman" w:eastAsia="Arial" w:hAnsi="Times New Roman" w:cs="Times New Roman"/>
           <w:sz w:val="24"/>
           <w:szCs w:val="24"/>
         </w:rPr>
@@ -1077,9 +975,7 @@
       </w:r>
       <w:r>
         <w:rPr>
-          <w:rFonts w:ascii="Arial" w:hAnsi="Arial" w:eastAsia="Arial" w:cs="Arial"/>
-          <w:i w:val="0"/>
-          <w:iCs w:val="0"/>
+          <w:rFonts w:ascii="Times New Roman" w:eastAsia="Arial" w:hAnsi="Times New Roman" w:cs="Times New Roman"/>
           <w:sz w:val="24"/>
           <w:szCs w:val="24"/>
         </w:rPr>
@@ -1087,9 +983,9 @@
       </w:r>
       <w:r>
         <w:rPr>
-          <w:rFonts w:ascii="Arial" w:hAnsi="Arial" w:eastAsia="Arial" w:cs="Arial"/>
-          <w:i w:val="1"/>
-          <w:iCs w:val="1"/>
+          <w:rFonts w:ascii="Times New Roman" w:eastAsia="Arial" w:hAnsi="Times New Roman" w:cs="Times New Roman"/>
+          <w:i/>
+          <w:iCs/>
           <w:sz w:val="24"/>
           <w:szCs w:val="24"/>
         </w:rPr>
@@ -1097,9 +993,7 @@
       </w:r>
       <w:r>
         <w:rPr>
-          <w:rFonts w:ascii="Arial" w:hAnsi="Arial" w:eastAsia="Arial" w:cs="Arial"/>
-          <w:i w:val="0"/>
-          <w:iCs w:val="0"/>
+          <w:rFonts w:ascii="Times New Roman" w:eastAsia="Arial" w:hAnsi="Times New Roman" w:cs="Times New Roman"/>
           <w:sz w:val="24"/>
           <w:szCs w:val="24"/>
         </w:rPr>
@@ -1107,9 +1001,7 @@
       </w:r>
       <w:r>
         <w:rPr>
-          <w:rFonts w:ascii="Arial" w:hAnsi="Arial" w:eastAsia="Arial" w:cs="Arial"/>
-          <w:i w:val="0"/>
-          <w:iCs w:val="0"/>
+          <w:rFonts w:ascii="Times New Roman" w:eastAsia="Arial" w:hAnsi="Times New Roman" w:cs="Times New Roman"/>
           <w:sz w:val="24"/>
           <w:szCs w:val="24"/>
         </w:rPr>
@@ -1117,9 +1009,7 @@
       </w:r>
       <w:r>
         <w:rPr>
-          <w:rFonts w:ascii="Arial" w:hAnsi="Arial" w:eastAsia="Arial" w:cs="Arial"/>
-          <w:i w:val="0"/>
-          <w:iCs w:val="0"/>
+          <w:rFonts w:ascii="Times New Roman" w:eastAsia="Arial" w:hAnsi="Times New Roman" w:cs="Times New Roman"/>
           <w:sz w:val="24"/>
           <w:szCs w:val="24"/>
         </w:rPr>
@@ -1127,9 +1017,7 @@
       </w:r>
       <w:r>
         <w:rPr>
-          <w:rFonts w:ascii="Arial" w:hAnsi="Arial" w:eastAsia="Arial" w:cs="Arial"/>
-          <w:i w:val="0"/>
-          <w:iCs w:val="0"/>
+          <w:rFonts w:ascii="Times New Roman" w:eastAsia="Arial" w:hAnsi="Times New Roman" w:cs="Times New Roman"/>
           <w:sz w:val="24"/>
           <w:szCs w:val="24"/>
         </w:rPr>
@@ -1137,9 +1025,7 @@
       </w:r>
       <w:r>
         <w:rPr>
-          <w:rFonts w:ascii="Arial" w:hAnsi="Arial" w:eastAsia="Arial" w:cs="Arial"/>
-          <w:i w:val="0"/>
-          <w:iCs w:val="0"/>
+          <w:rFonts w:ascii="Times New Roman" w:eastAsia="Arial" w:hAnsi="Times New Roman" w:cs="Times New Roman"/>
           <w:sz w:val="24"/>
           <w:szCs w:val="24"/>
         </w:rPr>
@@ -1148,417 +1034,308 @@
     </w:p>
     <w:p>
       <w:pPr>
-        <w:bidi w:val="0"/>
-        <w:rPr>
+        <w:rPr>
+          <w:rFonts w:ascii="Times New Roman" w:hAnsi="Times New Roman" w:cs="Times New Roman"/>
           <w:sz w:val="24"/>
           <w:szCs w:val="24"/>
         </w:rPr>
       </w:pPr>
       <w:r>
         <w:rPr>
+          <w:rFonts w:ascii="Times New Roman" w:hAnsi="Times New Roman" w:cs="Times New Roman"/>
           <w:sz w:val="24"/>
           <w:szCs w:val="24"/>
         </w:rPr>
         <w:br w:type="page"/>
-      </w:r>
-    </w:p>
-    <w:p>
-      <w:pPr>
-        <w:pStyle w:val="Normal"/>
-        <w:spacing w:line="480" w:lineRule="auto"/>
-        <w:ind w:left="720" w:hanging="720"/>
-        <w:jc w:val="center"/>
-        <w:rPr>
-          <w:rFonts w:ascii="Arial" w:hAnsi="Arial" w:eastAsia="Arial" w:cs="Arial"/>
-          <w:b w:val="0"/>
-          <w:bCs w:val="0"/>
-          <w:i w:val="0"/>
-          <w:iCs w:val="0"/>
-          <w:noProof w:val="0"/>
-          <w:sz w:val="24"/>
-          <w:szCs w:val="24"/>
-          <w:lang w:val="en"/>
-        </w:rPr>
-      </w:pPr>
-      <w:r>
-        <w:rPr>
-          <w:rFonts w:ascii="Arial" w:hAnsi="Arial" w:eastAsia="Arial" w:cs="Arial"/>
-          <w:b w:val="0"/>
-          <w:bCs w:val="0"/>
-          <w:i w:val="0"/>
-          <w:iCs w:val="0"/>
-          <w:noProof w:val="0"/>
-          <w:sz w:val="24"/>
-          <w:szCs w:val="24"/>
-          <w:lang w:val="en"/>
-        </w:rPr>
-        <w:t>Works Cited</w:t>
-      </w:r>
-    </w:p>
-    <w:p>
-      <w:pPr>
-        <w:pStyle w:val="Normal"/>
-        <w:spacing w:line="480" w:lineRule="auto"/>
-        <w:ind w:left="720" w:hanging="720"/>
-        <w:jc w:val="left"/>
-        <w:rPr>
-          <w:rFonts w:ascii="Arial" w:hAnsi="Arial" w:eastAsia="Arial" w:cs="Arial"/>
-          <w:b w:val="0"/>
-          <w:bCs w:val="0"/>
-          <w:i w:val="0"/>
-          <w:iCs w:val="0"/>
-          <w:noProof w:val="0"/>
-          <w:sz w:val="24"/>
-          <w:szCs w:val="24"/>
-          <w:lang w:val="en-US"/>
-        </w:rPr>
-      </w:pPr>
-      <w:r>
-        <w:rPr>
-          <w:rFonts w:ascii="Arial" w:hAnsi="Arial" w:eastAsia="Arial" w:cs="Arial"/>
-          <w:b w:val="0"/>
-          <w:bCs w:val="0"/>
-          <w:i w:val="0"/>
-          <w:iCs w:val="0"/>
-          <w:noProof w:val="0"/>
-          <w:sz w:val="24"/>
-          <w:szCs w:val="24"/>
-          <w:lang w:val="en"/>
-        </w:rPr>
-        <w:t xml:space="preserve">Acemoglu, Daron, and Pascual </w:t>
-      </w:r>
-      <w:bookmarkStart w:name="_Int_PCyGJrVV" w:id="1484873201"/>
-      <w:r>
-        <w:rPr>
-          <w:rFonts w:ascii="Arial" w:hAnsi="Arial" w:eastAsia="Arial" w:cs="Arial"/>
-          <w:b w:val="0"/>
-          <w:bCs w:val="0"/>
-          <w:i w:val="0"/>
-          <w:iCs w:val="0"/>
-          <w:noProof w:val="0"/>
-          <w:sz w:val="24"/>
-          <w:szCs w:val="24"/>
-          <w:lang w:val="en"/>
-        </w:rPr>
-        <w:t>Restrep</w:t>
-      </w:r>
-      <w:bookmarkEnd w:id="1484873201"/>
-      <w:r>
-        <w:rPr>
-          <w:rFonts w:ascii="Arial" w:hAnsi="Arial" w:eastAsia="Arial" w:cs="Arial"/>
-          <w:b w:val="0"/>
-          <w:bCs w:val="0"/>
-          <w:i w:val="0"/>
-          <w:iCs w:val="0"/>
-          <w:noProof w:val="0"/>
-          <w:sz w:val="24"/>
-          <w:szCs w:val="24"/>
-          <w:lang w:val="en"/>
-        </w:rPr>
-        <w:t>. “The wrong kind of AI? Artificial intelligence and the</w:t>
-      </w:r>
-      <w:r>
-        <w:rPr>
-          <w:rFonts w:ascii="Arial" w:hAnsi="Arial" w:eastAsia="Arial" w:cs="Arial"/>
-          <w:b w:val="0"/>
-          <w:bCs w:val="0"/>
-          <w:i w:val="0"/>
-          <w:iCs w:val="0"/>
-          <w:noProof w:val="0"/>
-          <w:sz w:val="24"/>
-          <w:szCs w:val="24"/>
-          <w:lang w:val="en"/>
-        </w:rPr>
-        <w:t xml:space="preserve"> </w:t>
-      </w:r>
-      <w:r>
-        <w:rPr>
-          <w:rFonts w:ascii="Arial" w:hAnsi="Arial" w:eastAsia="Arial" w:cs="Arial"/>
-          <w:b w:val="0"/>
-          <w:bCs w:val="0"/>
-          <w:i w:val="0"/>
-          <w:iCs w:val="0"/>
-          <w:noProof w:val="0"/>
-          <w:sz w:val="24"/>
-          <w:szCs w:val="24"/>
-          <w:lang w:val="en"/>
-        </w:rPr>
-        <w:t xml:space="preserve">future of </w:t>
-      </w:r>
-      <w:bookmarkStart w:name="_Int_vGOTQcnE" w:id="266922710"/>
-      <w:r>
-        <w:rPr>
-          <w:rFonts w:ascii="Arial" w:hAnsi="Arial" w:eastAsia="Arial" w:cs="Arial"/>
-          <w:b w:val="0"/>
-          <w:bCs w:val="0"/>
-          <w:i w:val="0"/>
-          <w:iCs w:val="0"/>
-          <w:noProof w:val="0"/>
-          <w:sz w:val="24"/>
-          <w:szCs w:val="24"/>
-          <w:lang w:val="en"/>
-        </w:rPr>
-        <w:t>labour</w:t>
-      </w:r>
-      <w:bookmarkEnd w:id="266922710"/>
-      <w:r>
-        <w:rPr>
-          <w:rFonts w:ascii="Arial" w:hAnsi="Arial" w:eastAsia="Arial" w:cs="Arial"/>
-          <w:b w:val="0"/>
-          <w:bCs w:val="0"/>
-          <w:i w:val="0"/>
-          <w:iCs w:val="0"/>
-          <w:noProof w:val="0"/>
-          <w:sz w:val="24"/>
-          <w:szCs w:val="24"/>
-          <w:lang w:val="en"/>
-        </w:rPr>
-        <w:t xml:space="preserve"> demand.” </w:t>
-      </w:r>
-      <w:r>
-        <w:rPr>
-          <w:rFonts w:ascii="Arial" w:hAnsi="Arial" w:eastAsia="Arial" w:cs="Arial"/>
-          <w:b w:val="0"/>
-          <w:bCs w:val="0"/>
-          <w:i w:val="1"/>
-          <w:iCs w:val="1"/>
-          <w:noProof w:val="0"/>
-          <w:sz w:val="24"/>
-          <w:szCs w:val="24"/>
-          <w:lang w:val="en"/>
-        </w:rPr>
-        <w:t>Cambridge Journal of Regions, Economy and Society</w:t>
-      </w:r>
-      <w:r>
-        <w:rPr>
-          <w:rFonts w:ascii="Arial" w:hAnsi="Arial" w:eastAsia="Arial" w:cs="Arial"/>
-          <w:b w:val="0"/>
-          <w:bCs w:val="0"/>
-          <w:i w:val="0"/>
-          <w:iCs w:val="0"/>
-          <w:noProof w:val="0"/>
-          <w:sz w:val="24"/>
-          <w:szCs w:val="24"/>
-          <w:lang w:val="en"/>
-        </w:rPr>
-        <w:t xml:space="preserve">, </w:t>
-      </w:r>
-      <w:r>
-        <w:rPr>
-          <w:rFonts w:ascii="Arial" w:hAnsi="Arial" w:eastAsia="Arial" w:cs="Arial"/>
-          <w:b w:val="0"/>
-          <w:bCs w:val="0"/>
-          <w:i w:val="0"/>
-          <w:iCs w:val="0"/>
-          <w:noProof w:val="0"/>
-          <w:sz w:val="24"/>
-          <w:szCs w:val="24"/>
-          <w:lang w:val="en"/>
-        </w:rPr>
-        <w:t>N</w:t>
-      </w:r>
-      <w:r>
-        <w:rPr>
-          <w:rFonts w:ascii="Arial" w:hAnsi="Arial" w:eastAsia="Arial" w:cs="Arial"/>
-          <w:b w:val="0"/>
-          <w:bCs w:val="0"/>
-          <w:i w:val="0"/>
-          <w:iCs w:val="0"/>
-          <w:noProof w:val="0"/>
-          <w:sz w:val="24"/>
-          <w:szCs w:val="24"/>
-          <w:lang w:val="en"/>
-        </w:rPr>
-        <w:t>ov</w:t>
-      </w:r>
-      <w:r>
-        <w:rPr>
-          <w:rFonts w:ascii="Arial" w:hAnsi="Arial" w:eastAsia="Arial" w:cs="Arial"/>
-          <w:b w:val="0"/>
-          <w:bCs w:val="0"/>
-          <w:i w:val="0"/>
-          <w:iCs w:val="0"/>
-          <w:noProof w:val="0"/>
-          <w:sz w:val="24"/>
-          <w:szCs w:val="24"/>
-          <w:lang w:val="en"/>
-        </w:rPr>
-        <w:t>.</w:t>
-      </w:r>
-      <w:r>
-        <w:rPr>
-          <w:rFonts w:ascii="Arial" w:hAnsi="Arial" w:eastAsia="Arial" w:cs="Arial"/>
-          <w:b w:val="0"/>
-          <w:bCs w:val="0"/>
-          <w:i w:val="0"/>
-          <w:iCs w:val="0"/>
-          <w:noProof w:val="0"/>
-          <w:sz w:val="24"/>
-          <w:szCs w:val="24"/>
-          <w:lang w:val="en"/>
-        </w:rPr>
-        <w:t xml:space="preserve"> 2019.</w:t>
-      </w:r>
-    </w:p>
-    <w:p>
-      <w:pPr>
-        <w:pStyle w:val="Normal"/>
-        <w:spacing w:line="480" w:lineRule="auto"/>
-        <w:ind w:left="720" w:hanging="720"/>
-        <w:jc w:val="left"/>
-        <w:rPr>
-          <w:rFonts w:ascii="Arial" w:hAnsi="Arial" w:eastAsia="Arial" w:cs="Arial"/>
-          <w:b w:val="0"/>
-          <w:bCs w:val="0"/>
-          <w:i w:val="0"/>
-          <w:iCs w:val="0"/>
-          <w:noProof w:val="0"/>
-          <w:sz w:val="24"/>
-          <w:szCs w:val="24"/>
-          <w:lang w:val="en"/>
-        </w:rPr>
-      </w:pPr>
-      <w:r>
-        <w:rPr>
-          <w:rFonts w:ascii="Arial" w:hAnsi="Arial" w:eastAsia="Arial" w:cs="Arial"/>
-          <w:b w:val="0"/>
-          <w:bCs w:val="0"/>
-          <w:i w:val="0"/>
-          <w:iCs w:val="0"/>
-          <w:noProof w:val="0"/>
-          <w:sz w:val="24"/>
-          <w:szCs w:val="24"/>
-          <w:lang w:val="en"/>
-        </w:rPr>
-        <w:t xml:space="preserve">Ad Hoc Committee. “The Triple Revolution.” </w:t>
-      </w:r>
-      <w:r>
-        <w:rPr>
-          <w:rFonts w:ascii="Arial" w:hAnsi="Arial" w:eastAsia="Arial" w:cs="Arial"/>
-          <w:i w:val="1"/>
-          <w:iCs w:val="1"/>
-          <w:noProof w:val="0"/>
-          <w:sz w:val="24"/>
-          <w:szCs w:val="24"/>
-          <w:lang w:val="en"/>
-        </w:rPr>
-        <w:t>International Socialist Review</w:t>
-      </w:r>
-      <w:r>
-        <w:rPr>
-          <w:rFonts w:ascii="Arial" w:hAnsi="Arial" w:eastAsia="Arial" w:cs="Arial"/>
-          <w:noProof w:val="0"/>
-          <w:sz w:val="24"/>
-          <w:szCs w:val="24"/>
-          <w:lang w:val="en"/>
-        </w:rPr>
-        <w:t xml:space="preserve">, </w:t>
-      </w:r>
-      <w:r>
-        <w:rPr>
-          <w:rFonts w:ascii="Arial" w:hAnsi="Arial" w:eastAsia="Arial" w:cs="Arial"/>
-          <w:noProof w:val="0"/>
-          <w:sz w:val="24"/>
-          <w:szCs w:val="24"/>
-          <w:lang w:val="en"/>
-        </w:rPr>
-        <w:t>v</w:t>
-      </w:r>
-      <w:r>
-        <w:rPr>
-          <w:rFonts w:ascii="Arial" w:hAnsi="Arial" w:eastAsia="Arial" w:cs="Arial"/>
-          <w:noProof w:val="0"/>
-          <w:sz w:val="24"/>
-          <w:szCs w:val="24"/>
-          <w:lang w:val="en"/>
-        </w:rPr>
-        <w:t>ol. 24</w:t>
-      </w:r>
-      <w:r>
-        <w:rPr>
-          <w:rFonts w:ascii="Arial" w:hAnsi="Arial" w:eastAsia="Arial" w:cs="Arial"/>
-          <w:noProof w:val="0"/>
-          <w:sz w:val="24"/>
-          <w:szCs w:val="24"/>
-          <w:lang w:val="en"/>
-        </w:rPr>
-        <w:t>,</w:t>
-      </w:r>
-      <w:r>
-        <w:rPr>
-          <w:rFonts w:ascii="Arial" w:hAnsi="Arial" w:eastAsia="Arial" w:cs="Arial"/>
-          <w:noProof w:val="0"/>
-          <w:sz w:val="24"/>
-          <w:szCs w:val="24"/>
-          <w:lang w:val="en"/>
-        </w:rPr>
-        <w:t xml:space="preserve"> </w:t>
-      </w:r>
-      <w:r>
-        <w:rPr>
-          <w:rFonts w:ascii="Arial" w:hAnsi="Arial" w:eastAsia="Arial" w:cs="Arial"/>
-          <w:noProof w:val="0"/>
-          <w:sz w:val="24"/>
-          <w:szCs w:val="24"/>
-          <w:lang w:val="en"/>
-        </w:rPr>
-        <w:t>n</w:t>
-      </w:r>
-      <w:r>
-        <w:rPr>
-          <w:rFonts w:ascii="Arial" w:hAnsi="Arial" w:eastAsia="Arial" w:cs="Arial"/>
-          <w:noProof w:val="0"/>
-          <w:sz w:val="24"/>
-          <w:szCs w:val="24"/>
-          <w:lang w:val="en"/>
-        </w:rPr>
-        <w:t>o. 3, 1964, pp.</w:t>
-      </w:r>
-      <w:r>
-        <w:rPr>
-          <w:rFonts w:ascii="Arial" w:hAnsi="Arial" w:eastAsia="Arial" w:cs="Arial"/>
-          <w:noProof w:val="0"/>
-          <w:sz w:val="24"/>
-          <w:szCs w:val="24"/>
-          <w:lang w:val="en"/>
-        </w:rPr>
-        <w:t xml:space="preserve"> </w:t>
-      </w:r>
-      <w:r>
-        <w:rPr>
-          <w:rFonts w:ascii="Arial" w:hAnsi="Arial" w:eastAsia="Arial" w:cs="Arial"/>
-          <w:noProof w:val="0"/>
-          <w:sz w:val="24"/>
-          <w:szCs w:val="24"/>
-          <w:lang w:val="en"/>
-        </w:rPr>
-        <w:t>85-89.</w:t>
       </w:r>
     </w:p>
     <w:p>
       <w:pPr>
         <w:spacing w:line="480" w:lineRule="auto"/>
         <w:ind w:left="720" w:hanging="720"/>
-        <w:rPr>
-          <w:rFonts w:ascii="Arial" w:hAnsi="Arial" w:eastAsia="Arial" w:cs="Arial"/>
-          <w:b w:val="0"/>
-          <w:bCs w:val="0"/>
-          <w:i w:val="0"/>
-          <w:iCs w:val="0"/>
-          <w:noProof w:val="0"/>
-          <w:sz w:val="24"/>
-          <w:szCs w:val="24"/>
-          <w:lang w:val="en-US"/>
+        <w:jc w:val="center"/>
+        <w:rPr>
+          <w:rFonts w:ascii="Times New Roman" w:eastAsia="Arial" w:hAnsi="Times New Roman" w:cs="Times New Roman"/>
+          <w:sz w:val="24"/>
+          <w:szCs w:val="24"/>
+          <w:lang w:val="en"/>
         </w:rPr>
       </w:pPr>
       <w:r>
         <w:rPr>
-          <w:rFonts w:ascii="Arial" w:hAnsi="Arial" w:eastAsia="Arial" w:cs="Arial"/>
-          <w:b w:val="0"/>
-          <w:bCs w:val="0"/>
-          <w:i w:val="0"/>
-          <w:iCs w:val="0"/>
-          <w:noProof w:val="0"/>
+          <w:rFonts w:ascii="Times New Roman" w:eastAsia="Arial" w:hAnsi="Times New Roman" w:cs="Times New Roman"/>
+          <w:sz w:val="24"/>
+          <w:szCs w:val="24"/>
+          <w:lang w:val="en"/>
+        </w:rPr>
+        <w:lastRenderedPageBreak/>
+        <w:t>Works Cited</w:t>
+      </w:r>
+    </w:p>
+    <w:p>
+      <w:pPr>
+        <w:spacing w:line="480" w:lineRule="auto"/>
+        <w:ind w:left="720" w:hanging="720"/>
+        <w:rPr>
+          <w:rFonts w:ascii="Times New Roman" w:eastAsia="Arial" w:hAnsi="Times New Roman" w:cs="Times New Roman"/>
+          <w:sz w:val="24"/>
+          <w:szCs w:val="24"/>
+        </w:rPr>
+      </w:pPr>
+      <w:r>
+        <w:rPr>
+          <w:rFonts w:ascii="Times New Roman" w:eastAsia="Arial" w:hAnsi="Times New Roman" w:cs="Times New Roman"/>
+          <w:sz w:val="24"/>
+          <w:szCs w:val="24"/>
+          <w:lang w:val="en"/>
+        </w:rPr>
+        <w:t xml:space="preserve">Acemoglu, Daron, and Pascual </w:t>
+      </w:r>
+      <w:bookmarkStart w:id="1" w:name="_Int_PCyGJrVV"/>
+      <w:proofErr w:type="spellStart"/>
+      <w:r>
+        <w:rPr>
+          <w:rFonts w:ascii="Times New Roman" w:eastAsia="Arial" w:hAnsi="Times New Roman" w:cs="Times New Roman"/>
+          <w:sz w:val="24"/>
+          <w:szCs w:val="24"/>
+          <w:lang w:val="en"/>
+        </w:rPr>
+        <w:t>Restrep</w:t>
+      </w:r>
+      <w:bookmarkEnd w:id="1"/>
+      <w:proofErr w:type="spellEnd"/>
+      <w:r>
+        <w:rPr>
+          <w:rFonts w:ascii="Times New Roman" w:eastAsia="Arial" w:hAnsi="Times New Roman" w:cs="Times New Roman"/>
+          <w:sz w:val="24"/>
+          <w:szCs w:val="24"/>
+          <w:lang w:val="en"/>
+        </w:rPr>
+        <w:t>. “The wrong kind of AI? Artificial intelligence and the</w:t>
+      </w:r>
+      <w:r>
+        <w:rPr>
+          <w:rFonts w:ascii="Times New Roman" w:eastAsia="Arial" w:hAnsi="Times New Roman" w:cs="Times New Roman"/>
+          <w:sz w:val="24"/>
+          <w:szCs w:val="24"/>
+          <w:lang w:val="en"/>
+        </w:rPr>
+        <w:t xml:space="preserve"> </w:t>
+      </w:r>
+      <w:r>
+        <w:rPr>
+          <w:rFonts w:ascii="Times New Roman" w:eastAsia="Arial" w:hAnsi="Times New Roman" w:cs="Times New Roman"/>
+          <w:sz w:val="24"/>
+          <w:szCs w:val="24"/>
+          <w:lang w:val="en"/>
+        </w:rPr>
+        <w:t xml:space="preserve">future of </w:t>
+      </w:r>
+      <w:bookmarkStart w:id="2" w:name="_Int_vGOTQcnE"/>
+      <w:proofErr w:type="spellStart"/>
+      <w:r>
+        <w:rPr>
+          <w:rFonts w:ascii="Times New Roman" w:eastAsia="Arial" w:hAnsi="Times New Roman" w:cs="Times New Roman"/>
+          <w:sz w:val="24"/>
+          <w:szCs w:val="24"/>
+          <w:lang w:val="en"/>
+        </w:rPr>
+        <w:t>labour</w:t>
+      </w:r>
+      <w:bookmarkEnd w:id="2"/>
+      <w:proofErr w:type="spellEnd"/>
+      <w:r>
+        <w:rPr>
+          <w:rFonts w:ascii="Times New Roman" w:eastAsia="Arial" w:hAnsi="Times New Roman" w:cs="Times New Roman"/>
+          <w:sz w:val="24"/>
+          <w:szCs w:val="24"/>
+          <w:lang w:val="en"/>
+        </w:rPr>
+        <w:t xml:space="preserve"> demand.” </w:t>
+      </w:r>
+      <w:r>
+        <w:rPr>
+          <w:rFonts w:ascii="Times New Roman" w:eastAsia="Arial" w:hAnsi="Times New Roman" w:cs="Times New Roman"/>
+          <w:i/>
+          <w:iCs/>
+          <w:sz w:val="24"/>
+          <w:szCs w:val="24"/>
+          <w:lang w:val="en"/>
+        </w:rPr>
+        <w:t>Cambridge Journal of Regions, Economy and Society</w:t>
+      </w:r>
+      <w:r>
+        <w:rPr>
+          <w:rFonts w:ascii="Times New Roman" w:eastAsia="Arial" w:hAnsi="Times New Roman" w:cs="Times New Roman"/>
+          <w:sz w:val="24"/>
+          <w:szCs w:val="24"/>
+          <w:lang w:val="en"/>
+        </w:rPr>
+        <w:t xml:space="preserve">, </w:t>
+      </w:r>
+      <w:r>
+        <w:rPr>
+          <w:rFonts w:ascii="Times New Roman" w:eastAsia="Arial" w:hAnsi="Times New Roman" w:cs="Times New Roman"/>
+          <w:sz w:val="24"/>
+          <w:szCs w:val="24"/>
+          <w:lang w:val="en"/>
+        </w:rPr>
+        <w:t>N</w:t>
+      </w:r>
+      <w:r>
+        <w:rPr>
+          <w:rFonts w:ascii="Times New Roman" w:eastAsia="Arial" w:hAnsi="Times New Roman" w:cs="Times New Roman"/>
+          <w:sz w:val="24"/>
+          <w:szCs w:val="24"/>
+          <w:lang w:val="en"/>
+        </w:rPr>
+        <w:t>ov</w:t>
+      </w:r>
+      <w:r>
+        <w:rPr>
+          <w:rFonts w:ascii="Times New Roman" w:eastAsia="Arial" w:hAnsi="Times New Roman" w:cs="Times New Roman"/>
+          <w:sz w:val="24"/>
+          <w:szCs w:val="24"/>
+          <w:lang w:val="en"/>
+        </w:rPr>
+        <w:t>.</w:t>
+      </w:r>
+      <w:r>
+        <w:rPr>
+          <w:rFonts w:ascii="Times New Roman" w:eastAsia="Arial" w:hAnsi="Times New Roman" w:cs="Times New Roman"/>
+          <w:sz w:val="24"/>
+          <w:szCs w:val="24"/>
+          <w:lang w:val="en"/>
+        </w:rPr>
+        <w:t xml:space="preserve"> 2019.</w:t>
+      </w:r>
+    </w:p>
+    <w:p>
+      <w:pPr>
+        <w:spacing w:line="480" w:lineRule="auto"/>
+        <w:ind w:left="720" w:hanging="720"/>
+        <w:rPr>
+          <w:rFonts w:ascii="Times New Roman" w:eastAsia="Arial" w:hAnsi="Times New Roman" w:cs="Times New Roman"/>
+          <w:sz w:val="24"/>
+          <w:szCs w:val="24"/>
+          <w:lang w:val="en"/>
+        </w:rPr>
+      </w:pPr>
+      <w:r>
+        <w:rPr>
+          <w:rFonts w:ascii="Times New Roman" w:eastAsia="Arial" w:hAnsi="Times New Roman" w:cs="Times New Roman"/>
+          <w:sz w:val="24"/>
+          <w:szCs w:val="24"/>
+          <w:lang w:val="en"/>
+        </w:rPr>
+        <w:t xml:space="preserve">Ad Hoc Committee. “The Triple Revolution.” </w:t>
+      </w:r>
+      <w:r>
+        <w:rPr>
+          <w:rFonts w:ascii="Times New Roman" w:eastAsia="Arial" w:hAnsi="Times New Roman" w:cs="Times New Roman"/>
+          <w:i/>
+          <w:iCs/>
+          <w:sz w:val="24"/>
+          <w:szCs w:val="24"/>
+          <w:lang w:val="en"/>
+        </w:rPr>
+        <w:t>International Socialist Review</w:t>
+      </w:r>
+      <w:r>
+        <w:rPr>
+          <w:rFonts w:ascii="Times New Roman" w:eastAsia="Arial" w:hAnsi="Times New Roman" w:cs="Times New Roman"/>
+          <w:sz w:val="24"/>
+          <w:szCs w:val="24"/>
+          <w:lang w:val="en"/>
+        </w:rPr>
+        <w:t xml:space="preserve">, </w:t>
+      </w:r>
+      <w:r>
+        <w:rPr>
+          <w:rFonts w:ascii="Times New Roman" w:eastAsia="Arial" w:hAnsi="Times New Roman" w:cs="Times New Roman"/>
+          <w:sz w:val="24"/>
+          <w:szCs w:val="24"/>
+          <w:lang w:val="en"/>
+        </w:rPr>
+        <w:t>v</w:t>
+      </w:r>
+      <w:r>
+        <w:rPr>
+          <w:rFonts w:ascii="Times New Roman" w:eastAsia="Arial" w:hAnsi="Times New Roman" w:cs="Times New Roman"/>
+          <w:sz w:val="24"/>
+          <w:szCs w:val="24"/>
+          <w:lang w:val="en"/>
+        </w:rPr>
+        <w:t>ol. 24</w:t>
+      </w:r>
+      <w:r>
+        <w:rPr>
+          <w:rFonts w:ascii="Times New Roman" w:eastAsia="Arial" w:hAnsi="Times New Roman" w:cs="Times New Roman"/>
+          <w:sz w:val="24"/>
+          <w:szCs w:val="24"/>
+          <w:lang w:val="en"/>
+        </w:rPr>
+        <w:t>,</w:t>
+      </w:r>
+      <w:r>
+        <w:rPr>
+          <w:rFonts w:ascii="Times New Roman" w:eastAsia="Arial" w:hAnsi="Times New Roman" w:cs="Times New Roman"/>
+          <w:sz w:val="24"/>
+          <w:szCs w:val="24"/>
+          <w:lang w:val="en"/>
+        </w:rPr>
+        <w:t xml:space="preserve"> </w:t>
+      </w:r>
+      <w:r>
+        <w:rPr>
+          <w:rFonts w:ascii="Times New Roman" w:eastAsia="Arial" w:hAnsi="Times New Roman" w:cs="Times New Roman"/>
+          <w:sz w:val="24"/>
+          <w:szCs w:val="24"/>
+          <w:lang w:val="en"/>
+        </w:rPr>
+        <w:t>n</w:t>
+      </w:r>
+      <w:r>
+        <w:rPr>
+          <w:rFonts w:ascii="Times New Roman" w:eastAsia="Arial" w:hAnsi="Times New Roman" w:cs="Times New Roman"/>
+          <w:sz w:val="24"/>
+          <w:szCs w:val="24"/>
+          <w:lang w:val="en"/>
+        </w:rPr>
+        <w:t>o. 3, 1964, pp.</w:t>
+      </w:r>
+      <w:r>
+        <w:rPr>
+          <w:rFonts w:ascii="Times New Roman" w:eastAsia="Arial" w:hAnsi="Times New Roman" w:cs="Times New Roman"/>
+          <w:sz w:val="24"/>
+          <w:szCs w:val="24"/>
+          <w:lang w:val="en"/>
+        </w:rPr>
+        <w:t xml:space="preserve"> </w:t>
+      </w:r>
+      <w:r>
+        <w:rPr>
+          <w:rFonts w:ascii="Times New Roman" w:eastAsia="Arial" w:hAnsi="Times New Roman" w:cs="Times New Roman"/>
+          <w:sz w:val="24"/>
+          <w:szCs w:val="24"/>
+          <w:lang w:val="en"/>
+        </w:rPr>
+        <w:t>85-89.</w:t>
+      </w:r>
+    </w:p>
+    <w:p>
+      <w:pPr>
+        <w:spacing w:line="480" w:lineRule="auto"/>
+        <w:ind w:left="720" w:hanging="720"/>
+        <w:rPr>
+          <w:rFonts w:ascii="Times New Roman" w:eastAsia="Arial" w:hAnsi="Times New Roman" w:cs="Times New Roman"/>
+          <w:sz w:val="24"/>
+          <w:szCs w:val="24"/>
+        </w:rPr>
+      </w:pPr>
+      <w:r>
+        <w:rPr>
+          <w:rFonts w:ascii="Times New Roman" w:eastAsia="Arial" w:hAnsi="Times New Roman" w:cs="Times New Roman"/>
           <w:sz w:val="24"/>
           <w:szCs w:val="24"/>
           <w:lang w:val="en"/>
@@ -1567,12 +1344,9 @@
       </w:r>
       <w:r>
         <w:rPr>
-          <w:rFonts w:ascii="Arial" w:hAnsi="Arial" w:eastAsia="Arial" w:cs="Arial"/>
-          <w:b w:val="0"/>
-          <w:bCs w:val="0"/>
-          <w:i w:val="1"/>
-          <w:iCs w:val="1"/>
-          <w:noProof w:val="0"/>
+          <w:rFonts w:ascii="Times New Roman" w:eastAsia="Arial" w:hAnsi="Times New Roman" w:cs="Times New Roman"/>
+          <w:i/>
+          <w:iCs/>
           <w:sz w:val="24"/>
           <w:szCs w:val="24"/>
           <w:lang w:val="en"/>
@@ -1581,12 +1355,7 @@
       </w:r>
       <w:r>
         <w:rPr>
-          <w:rFonts w:ascii="Arial" w:hAnsi="Arial" w:eastAsia="Arial" w:cs="Arial"/>
-          <w:b w:val="0"/>
-          <w:bCs w:val="0"/>
-          <w:i w:val="0"/>
-          <w:iCs w:val="0"/>
-          <w:noProof w:val="0"/>
+          <w:rFonts w:ascii="Times New Roman" w:eastAsia="Arial" w:hAnsi="Times New Roman" w:cs="Times New Roman"/>
           <w:sz w:val="24"/>
           <w:szCs w:val="24"/>
           <w:lang w:val="en"/>
@@ -1595,12 +1364,7 @@
       </w:r>
       <w:r>
         <w:rPr>
-          <w:rFonts w:ascii="Arial" w:hAnsi="Arial" w:eastAsia="Arial" w:cs="Arial"/>
-          <w:b w:val="0"/>
-          <w:bCs w:val="0"/>
-          <w:i w:val="0"/>
-          <w:iCs w:val="0"/>
-          <w:noProof w:val="0"/>
+          <w:rFonts w:ascii="Times New Roman" w:eastAsia="Arial" w:hAnsi="Times New Roman" w:cs="Times New Roman"/>
           <w:sz w:val="24"/>
           <w:szCs w:val="24"/>
           <w:lang w:val="en"/>
@@ -1609,30 +1373,18 @@
       </w:r>
       <w:r>
         <w:rPr>
-          <w:rFonts w:ascii="Arial" w:hAnsi="Arial" w:eastAsia="Arial" w:cs="Arial"/>
-          <w:b w:val="0"/>
-          <w:bCs w:val="0"/>
-          <w:i w:val="0"/>
-          <w:iCs w:val="0"/>
-          <w:noProof w:val="0"/>
+          <w:rFonts w:ascii="Times New Roman" w:eastAsia="Arial" w:hAnsi="Times New Roman" w:cs="Times New Roman"/>
           <w:sz w:val="24"/>
           <w:szCs w:val="24"/>
           <w:lang w:val="en"/>
         </w:rPr>
         <w:t xml:space="preserve"> 2016, </w:t>
       </w:r>
-      <w:hyperlink r:id="R9a072f2d7e0749ba">
+      <w:hyperlink r:id="rId5">
         <w:r>
           <w:rPr>
             <w:rStyle w:val="Hyperlink"/>
-            <w:rFonts w:ascii="Arial" w:hAnsi="Arial" w:eastAsia="Arial" w:cs="Arial"/>
-            <w:b w:val="0"/>
-            <w:bCs w:val="0"/>
-            <w:i w:val="0"/>
-            <w:iCs w:val="0"/>
-            <w:strike w:val="0"/>
-            <w:dstrike w:val="0"/>
-            <w:noProof w:val="0"/>
+            <w:rFonts w:ascii="Times New Roman" w:eastAsia="Arial" w:hAnsi="Times New Roman" w:cs="Times New Roman"/>
             <w:sz w:val="24"/>
             <w:szCs w:val="24"/>
             <w:lang w:val="en"/>
@@ -1642,12 +1394,7 @@
       </w:hyperlink>
       <w:r>
         <w:rPr>
-          <w:rFonts w:ascii="Arial" w:hAnsi="Arial" w:eastAsia="Arial" w:cs="Arial"/>
-          <w:b w:val="0"/>
-          <w:bCs w:val="0"/>
-          <w:i w:val="0"/>
-          <w:iCs w:val="0"/>
-          <w:noProof w:val="0"/>
+          <w:rFonts w:ascii="Times New Roman" w:eastAsia="Arial" w:hAnsi="Times New Roman" w:cs="Times New Roman"/>
           <w:sz w:val="24"/>
           <w:szCs w:val="24"/>
           <w:lang w:val="en"/>
@@ -1660,12 +1407,7 @@
         <w:spacing w:line="480" w:lineRule="auto"/>
         <w:ind w:left="720" w:hanging="720"/>
         <w:rPr>
-          <w:rFonts w:ascii="Arial" w:hAnsi="Arial" w:eastAsia="Arial" w:cs="Arial"/>
-          <w:b w:val="0"/>
-          <w:bCs w:val="0"/>
-          <w:i w:val="0"/>
-          <w:iCs w:val="0"/>
-          <w:noProof w:val="0"/>
+          <w:rFonts w:ascii="Times New Roman" w:eastAsia="Arial" w:hAnsi="Times New Roman" w:cs="Times New Roman"/>
           <w:sz w:val="24"/>
           <w:szCs w:val="24"/>
           <w:lang w:val="en"/>
@@ -1673,12 +1415,7 @@
       </w:pPr>
       <w:r>
         <w:rPr>
-          <w:rFonts w:ascii="Arial" w:hAnsi="Arial" w:eastAsia="Arial" w:cs="Arial"/>
-          <w:b w:val="0"/>
-          <w:bCs w:val="0"/>
-          <w:i w:val="0"/>
-          <w:iCs w:val="0"/>
-          <w:noProof w:val="0"/>
+          <w:rFonts w:ascii="Times New Roman" w:eastAsia="Arial" w:hAnsi="Times New Roman" w:cs="Times New Roman"/>
           <w:sz w:val="24"/>
           <w:szCs w:val="24"/>
           <w:lang w:val="en"/>
@@ -1687,12 +1424,9 @@
       </w:r>
       <w:r>
         <w:rPr>
-          <w:rFonts w:ascii="Arial" w:hAnsi="Arial" w:eastAsia="Arial" w:cs="Arial"/>
-          <w:b w:val="0"/>
-          <w:bCs w:val="0"/>
-          <w:i w:val="1"/>
-          <w:iCs w:val="1"/>
-          <w:noProof w:val="0"/>
+          <w:rFonts w:ascii="Times New Roman" w:eastAsia="Arial" w:hAnsi="Times New Roman" w:cs="Times New Roman"/>
+          <w:i/>
+          <w:iCs/>
           <w:sz w:val="24"/>
           <w:szCs w:val="24"/>
           <w:lang w:val="en"/>
@@ -1701,12 +1435,7 @@
       </w:r>
       <w:r>
         <w:rPr>
-          <w:rFonts w:ascii="Arial" w:hAnsi="Arial" w:eastAsia="Arial" w:cs="Arial"/>
-          <w:b w:val="0"/>
-          <w:bCs w:val="0"/>
-          <w:i w:val="0"/>
-          <w:iCs w:val="0"/>
-          <w:noProof w:val="0"/>
+          <w:rFonts w:ascii="Times New Roman" w:eastAsia="Arial" w:hAnsi="Times New Roman" w:cs="Times New Roman"/>
           <w:sz w:val="24"/>
           <w:szCs w:val="24"/>
           <w:lang w:val="en"/>
@@ -1719,25 +1448,14 @@
         <w:spacing w:line="480" w:lineRule="auto"/>
         <w:ind w:left="720" w:hanging="720"/>
         <w:rPr>
-          <w:rFonts w:ascii="Arial" w:hAnsi="Arial" w:eastAsia="Arial" w:cs="Arial"/>
-          <w:b w:val="0"/>
-          <w:bCs w:val="0"/>
-          <w:i w:val="0"/>
-          <w:iCs w:val="0"/>
-          <w:noProof w:val="0"/>
-          <w:sz w:val="24"/>
-          <w:szCs w:val="24"/>
-          <w:lang w:val="en-US"/>
+          <w:rFonts w:ascii="Times New Roman" w:eastAsia="Arial" w:hAnsi="Times New Roman" w:cs="Times New Roman"/>
+          <w:sz w:val="24"/>
+          <w:szCs w:val="24"/>
         </w:rPr>
       </w:pPr>
       <w:r>
         <w:rPr>
-          <w:rFonts w:ascii="Arial" w:hAnsi="Arial" w:eastAsia="Arial" w:cs="Arial"/>
-          <w:b w:val="0"/>
-          <w:bCs w:val="0"/>
-          <w:i w:val="0"/>
-          <w:iCs w:val="0"/>
-          <w:noProof w:val="0"/>
+          <w:rFonts w:ascii="Times New Roman" w:eastAsia="Arial" w:hAnsi="Times New Roman" w:cs="Times New Roman"/>
           <w:sz w:val="24"/>
           <w:szCs w:val="24"/>
           <w:lang w:val="en"/>
@@ -1746,12 +1464,9 @@
       </w:r>
       <w:r>
         <w:rPr>
-          <w:rFonts w:ascii="Arial" w:hAnsi="Arial" w:eastAsia="Arial" w:cs="Arial"/>
-          <w:b w:val="0"/>
-          <w:bCs w:val="0"/>
-          <w:i w:val="1"/>
-          <w:iCs w:val="1"/>
-          <w:noProof w:val="0"/>
+          <w:rFonts w:ascii="Times New Roman" w:eastAsia="Arial" w:hAnsi="Times New Roman" w:cs="Times New Roman"/>
+          <w:i/>
+          <w:iCs/>
           <w:sz w:val="24"/>
           <w:szCs w:val="24"/>
           <w:lang w:val="en"/>
@@ -1760,78 +1475,12 @@
       </w:r>
       <w:r>
         <w:rPr>
-          <w:rFonts w:ascii="Arial" w:hAnsi="Arial" w:eastAsia="Arial" w:cs="Arial"/>
-          <w:b w:val="0"/>
-          <w:bCs w:val="0"/>
-          <w:i w:val="0"/>
-          <w:iCs w:val="0"/>
-          <w:noProof w:val="0"/>
+          <w:rFonts w:ascii="Times New Roman" w:eastAsia="Arial" w:hAnsi="Times New Roman" w:cs="Times New Roman"/>
           <w:sz w:val="24"/>
           <w:szCs w:val="24"/>
           <w:lang w:val="en"/>
         </w:rPr>
         <w:t>, vol. 19, 2019.</w:t>
-      </w:r>
-    </w:p>
-    <w:p>
-      <w:pPr>
-        <w:pStyle w:val="Normal"/>
-        <w:spacing w:line="480" w:lineRule="auto"/>
-        <w:ind w:left="720" w:hanging="720"/>
-        <w:jc w:val="left"/>
-        <w:rPr>
-          <w:rFonts w:ascii="Arial" w:hAnsi="Arial" w:eastAsia="Arial" w:cs="Arial"/>
-          <w:b w:val="0"/>
-          <w:bCs w:val="0"/>
-          <w:i w:val="0"/>
-          <w:iCs w:val="0"/>
-          <w:noProof w:val="0"/>
-          <w:sz w:val="24"/>
-          <w:szCs w:val="24"/>
-          <w:lang w:val="en-US"/>
-        </w:rPr>
-      </w:pPr>
-      <w:r>
-        <w:rPr>
-          <w:rFonts w:ascii="Arial" w:hAnsi="Arial" w:eastAsia="Arial" w:cs="Arial"/>
-          <w:b w:val="0"/>
-          <w:bCs w:val="0"/>
-          <w:i w:val="0"/>
-          <w:iCs w:val="0"/>
-          <w:noProof w:val="0"/>
-          <w:sz w:val="24"/>
-          <w:szCs w:val="24"/>
-          <w:lang w:val="en"/>
-        </w:rPr>
-        <w:t xml:space="preserve">Kattan, Raja, et al. “The Role of Education in Mitigating Automation’s Effect on Wage Inequality.” </w:t>
-      </w:r>
-      <w:r>
-        <w:rPr>
-          <w:rFonts w:ascii="Arial" w:hAnsi="Arial" w:eastAsia="Arial" w:cs="Arial"/>
-          <w:b w:val="0"/>
-          <w:bCs w:val="0"/>
-          <w:i w:val="1"/>
-          <w:iCs w:val="1"/>
-          <w:noProof w:val="0"/>
-          <w:sz w:val="24"/>
-          <w:szCs w:val="24"/>
-          <w:lang w:val="en"/>
-        </w:rPr>
-        <w:t xml:space="preserve">Labour: Review of Labour Economics &amp; Industrial Relations, </w:t>
-      </w:r>
-      <w:r>
-        <w:rPr>
-          <w:rFonts w:ascii="Arial" w:hAnsi="Arial" w:eastAsia="Arial" w:cs="Arial"/>
-          <w:b w:val="0"/>
-          <w:bCs w:val="0"/>
-          <w:i w:val="0"/>
-          <w:iCs w:val="0"/>
-          <w:noProof w:val="0"/>
-          <w:sz w:val="24"/>
-          <w:szCs w:val="24"/>
-          <w:lang w:val="en"/>
-        </w:rPr>
-        <w:t>vol. 35 (1), 2021, pp. 79-104.</w:t>
       </w:r>
     </w:p>
     <w:p>
@@ -1839,39 +1488,124 @@
         <w:spacing w:line="480" w:lineRule="auto"/>
         <w:ind w:left="720" w:hanging="720"/>
         <w:rPr>
-          <w:rFonts w:ascii="Arial" w:hAnsi="Arial" w:eastAsia="Arial" w:cs="Arial"/>
-          <w:b w:val="0"/>
-          <w:bCs w:val="0"/>
-          <w:i w:val="0"/>
-          <w:iCs w:val="0"/>
-          <w:noProof w:val="0"/>
-          <w:sz w:val="24"/>
-          <w:szCs w:val="24"/>
-          <w:lang w:val="en-US"/>
+          <w:rFonts w:ascii="Times New Roman" w:eastAsia="Arial" w:hAnsi="Times New Roman" w:cs="Times New Roman"/>
+          <w:sz w:val="24"/>
+          <w:szCs w:val="24"/>
         </w:rPr>
       </w:pPr>
-      <w:r>
-        <w:rPr>
-          <w:rFonts w:ascii="Arial" w:hAnsi="Arial" w:eastAsia="Arial" w:cs="Arial"/>
-          <w:b w:val="0"/>
-          <w:bCs w:val="0"/>
-          <w:i w:val="0"/>
-          <w:iCs w:val="0"/>
-          <w:noProof w:val="0"/>
-          <w:sz w:val="24"/>
-          <w:szCs w:val="24"/>
-          <w:lang w:val="en"/>
-        </w:rPr>
-        <w:t xml:space="preserve">Rotman, David. “How to solve AI’s inequality problem.” </w:t>
-      </w:r>
-      <w:r>
-        <w:rPr>
-          <w:rFonts w:ascii="Arial" w:hAnsi="Arial" w:eastAsia="Arial" w:cs="Arial"/>
-          <w:b w:val="0"/>
-          <w:bCs w:val="0"/>
-          <w:i w:val="1"/>
-          <w:iCs w:val="1"/>
-          <w:noProof w:val="0"/>
+      <w:proofErr w:type="spellStart"/>
+      <w:r>
+        <w:rPr>
+          <w:rFonts w:ascii="Times New Roman" w:eastAsia="Arial" w:hAnsi="Times New Roman" w:cs="Times New Roman"/>
+          <w:sz w:val="24"/>
+          <w:szCs w:val="24"/>
+          <w:lang w:val="en"/>
+        </w:rPr>
+        <w:t>Kattan</w:t>
+      </w:r>
+      <w:proofErr w:type="spellEnd"/>
+      <w:r>
+        <w:rPr>
+          <w:rFonts w:ascii="Times New Roman" w:eastAsia="Arial" w:hAnsi="Times New Roman" w:cs="Times New Roman"/>
+          <w:sz w:val="24"/>
+          <w:szCs w:val="24"/>
+          <w:lang w:val="en"/>
+        </w:rPr>
+        <w:t xml:space="preserve">, Raja, et al. “The Role of Education in Mitigating Automation’s Effect on Wage Inequality.” </w:t>
+      </w:r>
+      <w:proofErr w:type="spellStart"/>
+      <w:r>
+        <w:rPr>
+          <w:rFonts w:ascii="Times New Roman" w:eastAsia="Arial" w:hAnsi="Times New Roman" w:cs="Times New Roman"/>
+          <w:i/>
+          <w:iCs/>
+          <w:sz w:val="24"/>
+          <w:szCs w:val="24"/>
+          <w:lang w:val="en"/>
+        </w:rPr>
+        <w:t>Labour</w:t>
+      </w:r>
+      <w:proofErr w:type="spellEnd"/>
+      <w:r>
+        <w:rPr>
+          <w:rFonts w:ascii="Times New Roman" w:eastAsia="Arial" w:hAnsi="Times New Roman" w:cs="Times New Roman"/>
+          <w:i/>
+          <w:iCs/>
+          <w:sz w:val="24"/>
+          <w:szCs w:val="24"/>
+          <w:lang w:val="en"/>
+        </w:rPr>
+        <w:t xml:space="preserve">: Review of </w:t>
+      </w:r>
+      <w:proofErr w:type="spellStart"/>
+      <w:r>
+        <w:rPr>
+          <w:rFonts w:ascii="Times New Roman" w:eastAsia="Arial" w:hAnsi="Times New Roman" w:cs="Times New Roman"/>
+          <w:i/>
+          <w:iCs/>
+          <w:sz w:val="24"/>
+          <w:szCs w:val="24"/>
+          <w:lang w:val="en"/>
+        </w:rPr>
+        <w:t>Labour</w:t>
+      </w:r>
+      <w:proofErr w:type="spellEnd"/>
+      <w:r>
+        <w:rPr>
+          <w:rFonts w:ascii="Times New Roman" w:eastAsia="Arial" w:hAnsi="Times New Roman" w:cs="Times New Roman"/>
+          <w:i/>
+          <w:iCs/>
+          <w:sz w:val="24"/>
+          <w:szCs w:val="24"/>
+          <w:lang w:val="en"/>
+        </w:rPr>
+        <w:t xml:space="preserve"> Economics &amp; Industrial Relations, </w:t>
+      </w:r>
+      <w:r>
+        <w:rPr>
+          <w:rFonts w:ascii="Times New Roman" w:eastAsia="Arial" w:hAnsi="Times New Roman" w:cs="Times New Roman"/>
+          <w:sz w:val="24"/>
+          <w:szCs w:val="24"/>
+          <w:lang w:val="en"/>
+        </w:rPr>
+        <w:t>vol. 35 (1), 2021, pp. 79-104.</w:t>
+      </w:r>
+    </w:p>
+    <w:p>
+      <w:pPr>
+        <w:spacing w:line="480" w:lineRule="auto"/>
+        <w:ind w:left="720" w:hanging="720"/>
+        <w:rPr>
+          <w:rFonts w:ascii="Times New Roman" w:eastAsia="Arial" w:hAnsi="Times New Roman" w:cs="Times New Roman"/>
+          <w:sz w:val="24"/>
+          <w:szCs w:val="24"/>
+        </w:rPr>
+      </w:pPr>
+      <w:proofErr w:type="spellStart"/>
+      <w:r>
+        <w:rPr>
+          <w:rFonts w:ascii="Times New Roman" w:eastAsia="Arial" w:hAnsi="Times New Roman" w:cs="Times New Roman"/>
+          <w:sz w:val="24"/>
+          <w:szCs w:val="24"/>
+          <w:lang w:val="en"/>
+        </w:rPr>
+        <w:t>Rotman</w:t>
+      </w:r>
+      <w:proofErr w:type="spellEnd"/>
+      <w:r>
+        <w:rPr>
+          <w:rFonts w:ascii="Times New Roman" w:eastAsia="Arial" w:hAnsi="Times New Roman" w:cs="Times New Roman"/>
+          <w:sz w:val="24"/>
+          <w:szCs w:val="24"/>
+          <w:lang w:val="en"/>
+        </w:rPr>
+        <w:t xml:space="preserve">, David. “How to solve AI’s inequality problem.” </w:t>
+      </w:r>
+      <w:r>
+        <w:rPr>
+          <w:rFonts w:ascii="Times New Roman" w:eastAsia="Arial" w:hAnsi="Times New Roman" w:cs="Times New Roman"/>
+          <w:i/>
+          <w:iCs/>
           <w:sz w:val="24"/>
           <w:szCs w:val="24"/>
           <w:lang w:val="en"/>
@@ -1880,12 +1614,7 @@
       </w:r>
       <w:r>
         <w:rPr>
-          <w:rFonts w:ascii="Arial" w:hAnsi="Arial" w:eastAsia="Arial" w:cs="Arial"/>
-          <w:b w:val="0"/>
-          <w:bCs w:val="0"/>
-          <w:i w:val="0"/>
-          <w:iCs w:val="0"/>
-          <w:noProof w:val="0"/>
+          <w:rFonts w:ascii="Times New Roman" w:eastAsia="Arial" w:hAnsi="Times New Roman" w:cs="Times New Roman"/>
           <w:sz w:val="24"/>
           <w:szCs w:val="24"/>
           <w:lang w:val="en"/>
@@ -1894,12 +1623,7 @@
       </w:r>
       <w:r>
         <w:rPr>
-          <w:rFonts w:ascii="Arial" w:hAnsi="Arial" w:eastAsia="Arial" w:cs="Arial"/>
-          <w:b w:val="0"/>
-          <w:bCs w:val="0"/>
-          <w:i w:val="0"/>
-          <w:iCs w:val="0"/>
-          <w:noProof w:val="0"/>
+          <w:rFonts w:ascii="Times New Roman" w:eastAsia="Arial" w:hAnsi="Times New Roman" w:cs="Times New Roman"/>
           <w:sz w:val="24"/>
           <w:szCs w:val="24"/>
           <w:lang w:val="en"/>
@@ -1908,30 +1632,18 @@
       </w:r>
       <w:r>
         <w:rPr>
-          <w:rFonts w:ascii="Arial" w:hAnsi="Arial" w:eastAsia="Arial" w:cs="Arial"/>
-          <w:b w:val="0"/>
-          <w:bCs w:val="0"/>
-          <w:i w:val="0"/>
-          <w:iCs w:val="0"/>
-          <w:noProof w:val="0"/>
+          <w:rFonts w:ascii="Times New Roman" w:eastAsia="Arial" w:hAnsi="Times New Roman" w:cs="Times New Roman"/>
           <w:sz w:val="24"/>
           <w:szCs w:val="24"/>
           <w:lang w:val="en"/>
         </w:rPr>
         <w:t xml:space="preserve"> 19, 2022, </w:t>
       </w:r>
-      <w:hyperlink r:id="R4ca0b8f4b1d64b23">
+      <w:hyperlink r:id="rId6">
         <w:r>
           <w:rPr>
             <w:rStyle w:val="Hyperlink"/>
-            <w:rFonts w:ascii="Arial" w:hAnsi="Arial" w:eastAsia="Arial" w:cs="Arial"/>
-            <w:b w:val="0"/>
-            <w:bCs w:val="0"/>
-            <w:i w:val="0"/>
-            <w:iCs w:val="0"/>
-            <w:strike w:val="0"/>
-            <w:dstrike w:val="0"/>
-            <w:noProof w:val="0"/>
+            <w:rFonts w:ascii="Times New Roman" w:eastAsia="Arial" w:hAnsi="Times New Roman" w:cs="Times New Roman"/>
             <w:sz w:val="24"/>
             <w:szCs w:val="24"/>
             <w:lang w:val="en"/>
@@ -1941,12 +1653,7 @@
       </w:hyperlink>
       <w:r>
         <w:rPr>
-          <w:rFonts w:ascii="Arial" w:hAnsi="Arial" w:eastAsia="Arial" w:cs="Arial"/>
-          <w:b w:val="0"/>
-          <w:bCs w:val="0"/>
-          <w:i w:val="0"/>
-          <w:iCs w:val="0"/>
-          <w:noProof w:val="0"/>
+          <w:rFonts w:ascii="Times New Roman" w:eastAsia="Arial" w:hAnsi="Times New Roman" w:cs="Times New Roman"/>
           <w:sz w:val="24"/>
           <w:szCs w:val="24"/>
           <w:lang w:val="en"/>
@@ -1955,12 +1662,7 @@
       </w:r>
       <w:r>
         <w:rPr>
-          <w:rFonts w:ascii="Arial" w:hAnsi="Arial" w:eastAsia="Arial" w:cs="Arial"/>
-          <w:b w:val="0"/>
-          <w:bCs w:val="0"/>
-          <w:i w:val="0"/>
-          <w:iCs w:val="0"/>
-          <w:noProof w:val="0"/>
+          <w:rFonts w:ascii="Times New Roman" w:eastAsia="Arial" w:hAnsi="Times New Roman" w:cs="Times New Roman"/>
           <w:sz w:val="24"/>
           <w:szCs w:val="24"/>
           <w:lang w:val="en"/>
@@ -1969,12 +1671,7 @@
       </w:r>
       <w:r>
         <w:rPr>
-          <w:rFonts w:ascii="Arial" w:hAnsi="Arial" w:eastAsia="Arial" w:cs="Arial"/>
-          <w:b w:val="0"/>
-          <w:bCs w:val="0"/>
-          <w:i w:val="0"/>
-          <w:iCs w:val="0"/>
-          <w:noProof w:val="0"/>
+          <w:rFonts w:ascii="Times New Roman" w:eastAsia="Arial" w:hAnsi="Times New Roman" w:cs="Times New Roman"/>
           <w:sz w:val="24"/>
           <w:szCs w:val="24"/>
           <w:lang w:val="en"/>
@@ -1984,17 +1681,16 @@
     </w:p>
     <w:p>
       <w:pPr>
-        <w:pStyle w:val="Normal"/>
         <w:spacing w:line="480" w:lineRule="auto"/>
         <w:rPr>
-          <w:rFonts w:ascii="Arial" w:hAnsi="Arial" w:eastAsia="Arial" w:cs="Arial"/>
+          <w:rFonts w:ascii="Times New Roman" w:eastAsia="Arial" w:hAnsi="Times New Roman" w:cs="Times New Roman"/>
           <w:sz w:val="24"/>
           <w:szCs w:val="24"/>
         </w:rPr>
       </w:pPr>
     </w:p>
     <w:sectPr>
-      <w:pgSz w:w="12240" w:h="15840" w:orient="portrait"/>
+      <w:pgSz w:w="12240" w:h="15840"/>
       <w:pgMar w:top="1440" w:right="1440" w:bottom="1440" w:left="1440" w:header="720" w:footer="720" w:gutter="0"/>
       <w:cols w:space="720"/>
       <w:docGrid w:linePitch="360"/>
@@ -2004,17 +1700,17 @@
 </file>
 
 <file path=word/intelligence2.xml><?xml version="1.0" encoding="utf-8"?>
-<int2:intelligence xmlns:oel="http://schemas.microsoft.com/office/2019/extlst" xmlns:int2="http://schemas.microsoft.com/office/intelligence/2020/intelligence">
+<int2:intelligence xmlns:int2="http://schemas.microsoft.com/office/intelligence/2020/intelligence" xmlns:oel="http://schemas.microsoft.com/office/2019/extlst">
   <int2:observations>
     <int2:bookmark int2:bookmarkName="_Int_OvrH27em" int2:invalidationBookmarkName="" int2:hashCode="VgBAxUo7/q8kxK" int2:id="3mYtUtLP"/>
     <int2:bookmark int2:bookmarkName="_Int_OvkwnjXU" int2:invalidationBookmarkName="" int2:hashCode="+qUvrdz7icS/RN" int2:id="35pzo96e">
-      <int2:state int2:type="LegacyProofing" int2:value="Rejected"/>
+      <int2:state int2:value="Rejected" int2:type="LegacyProofing"/>
     </int2:bookmark>
     <int2:bookmark int2:bookmarkName="_Int_vGOTQcnE" int2:invalidationBookmarkName="" int2:hashCode="QRzTRe2PnPjF0T" int2:id="NvGogE1v">
-      <int2:state int2:type="LegacyProofing" int2:value="Rejected"/>
+      <int2:state int2:value="Rejected" int2:type="LegacyProofing"/>
     </int2:bookmark>
     <int2:bookmark int2:bookmarkName="_Int_PCyGJrVV" int2:invalidationBookmarkName="" int2:hashCode="Np96aVy6wAh+Up" int2:id="8MvuztZG">
-      <int2:state int2:type="LegacyProofing" int2:value="Rejected"/>
+      <int2:state int2:value="Rejected" int2:type="LegacyProofing"/>
     </int2:bookmark>
   </int2:observations>
   <int2:intelligenceSettings>
@@ -2024,15 +1720,16 @@
       </oel:ext>
     </int2:extLst>
   </int2:intelligenceSettings>
+  <int2:onDemandWorkflows/>
 </int2:intelligence>
 </file>
 
 <file path=word/styles.xml><?xml version="1.0" encoding="utf-8"?>
-<w:styles xmlns:wp14="http://schemas.microsoft.com/office/word/2010/wordprocessingDrawing" xmlns:mc="http://schemas.openxmlformats.org/markup-compatibility/2006" xmlns:r="http://schemas.openxmlformats.org/officeDocument/2006/relationships" xmlns:w="http://schemas.openxmlformats.org/wordprocessingml/2006/main" xmlns:w14="http://schemas.microsoft.com/office/word/2010/wordml" xmlns:w15="http://schemas.microsoft.com/office/word/2012/wordml" mc:Ignorable="w14 w15 wp14">
+<w:styles xmlns:mc="http://schemas.openxmlformats.org/markup-compatibility/2006" xmlns:r="http://schemas.openxmlformats.org/officeDocument/2006/relationships" xmlns:w="http://schemas.openxmlformats.org/wordprocessingml/2006/main" xmlns:w14="http://schemas.microsoft.com/office/word/2010/wordml" xmlns:w15="http://schemas.microsoft.com/office/word/2012/wordml" xmlns:w16cex="http://schemas.microsoft.com/office/word/2018/wordml/cex" xmlns:w16cid="http://schemas.microsoft.com/office/word/2016/wordml/cid" xmlns:w16="http://schemas.microsoft.com/office/word/2018/wordml" xmlns:w16sdtdh="http://schemas.microsoft.com/office/word/2020/wordml/sdtdatahash" xmlns:w16se="http://schemas.microsoft.com/office/word/2015/wordml/symex" mc:Ignorable="w14 w15 w16se w16cid w16 w16cex w16sdtdh">
   <w:docDefaults>
     <w:rPrDefault>
       <w:rPr>
-        <w:rFonts w:asciiTheme="minorHAnsi" w:hAnsiTheme="minorHAnsi" w:eastAsiaTheme="minorHAnsi" w:cstheme="minorBidi"/>
+        <w:rFonts w:asciiTheme="minorHAnsi" w:eastAsiaTheme="minorHAnsi" w:hAnsiTheme="minorHAnsi" w:cstheme="minorBidi"/>
         <w:sz w:val="22"/>
         <w:szCs w:val="22"/>
         <w:lang w:val="en-US" w:eastAsia="en-US" w:bidi="ar-SA"/>
@@ -2044,17 +1741,17 @@
       </w:pPr>
     </w:pPrDefault>
   </w:docDefaults>
-  <w:latentStyles w:defLockedState="0" w:defUIPriority="99" w:defSemiHidden="0" w:defUnhideWhenUsed="0" w:defQFormat="0" w:count="371">
+  <w:latentStyles w:defLockedState="0" w:defUIPriority="99" w:defSemiHidden="0" w:defUnhideWhenUsed="0" w:defQFormat="0" w:count="376">
     <w:lsdException w:name="Normal" w:uiPriority="0" w:qFormat="1"/>
     <w:lsdException w:name="heading 1" w:uiPriority="9" w:qFormat="1"/>
-    <w:lsdException w:name="heading 2" w:uiPriority="9" w:semiHidden="1" w:unhideWhenUsed="1" w:qFormat="1"/>
-    <w:lsdException w:name="heading 3" w:uiPriority="9" w:semiHidden="1" w:unhideWhenUsed="1" w:qFormat="1"/>
-    <w:lsdException w:name="heading 4" w:uiPriority="9" w:semiHidden="1" w:unhideWhenUsed="1" w:qFormat="1"/>
-    <w:lsdException w:name="heading 5" w:uiPriority="9" w:semiHidden="1" w:unhideWhenUsed="1" w:qFormat="1"/>
-    <w:lsdException w:name="heading 6" w:uiPriority="9" w:semiHidden="1" w:unhideWhenUsed="1" w:qFormat="1"/>
-    <w:lsdException w:name="heading 7" w:uiPriority="9" w:semiHidden="1" w:unhideWhenUsed="1" w:qFormat="1"/>
-    <w:lsdException w:name="heading 8" w:uiPriority="9" w:semiHidden="1" w:unhideWhenUsed="1" w:qFormat="1"/>
-    <w:lsdException w:name="heading 9" w:uiPriority="9" w:semiHidden="1" w:unhideWhenUsed="1" w:qFormat="1"/>
+    <w:lsdException w:name="heading 2" w:semiHidden="1" w:uiPriority="9" w:unhideWhenUsed="1" w:qFormat="1"/>
+    <w:lsdException w:name="heading 3" w:semiHidden="1" w:uiPriority="9" w:unhideWhenUsed="1" w:qFormat="1"/>
+    <w:lsdException w:name="heading 4" w:semiHidden="1" w:uiPriority="9" w:unhideWhenUsed="1" w:qFormat="1"/>
+    <w:lsdException w:name="heading 5" w:semiHidden="1" w:uiPriority="9" w:unhideWhenUsed="1" w:qFormat="1"/>
+    <w:lsdException w:name="heading 6" w:semiHidden="1" w:uiPriority="9" w:unhideWhenUsed="1" w:qFormat="1"/>
+    <w:lsdException w:name="heading 7" w:semiHidden="1" w:uiPriority="9" w:unhideWhenUsed="1" w:qFormat="1"/>
+    <w:lsdException w:name="heading 8" w:semiHidden="1" w:uiPriority="9" w:unhideWhenUsed="1" w:qFormat="1"/>
+    <w:lsdException w:name="heading 9" w:semiHidden="1" w:uiPriority="9" w:unhideWhenUsed="1" w:qFormat="1"/>
     <w:lsdException w:name="index 1" w:semiHidden="1" w:unhideWhenUsed="1"/>
     <w:lsdException w:name="index 2" w:semiHidden="1" w:unhideWhenUsed="1"/>
     <w:lsdException w:name="index 3" w:semiHidden="1" w:unhideWhenUsed="1"/>
@@ -2064,22 +1761,22 @@
     <w:lsdException w:name="index 7" w:semiHidden="1" w:unhideWhenUsed="1"/>
     <w:lsdException w:name="index 8" w:semiHidden="1" w:unhideWhenUsed="1"/>
     <w:lsdException w:name="index 9" w:semiHidden="1" w:unhideWhenUsed="1"/>
-    <w:lsdException w:name="toc 1" w:uiPriority="39" w:semiHidden="1" w:unhideWhenUsed="1"/>
-    <w:lsdException w:name="toc 2" w:uiPriority="39" w:semiHidden="1" w:unhideWhenUsed="1"/>
-    <w:lsdException w:name="toc 3" w:uiPriority="39" w:semiHidden="1" w:unhideWhenUsed="1"/>
-    <w:lsdException w:name="toc 4" w:uiPriority="39" w:semiHidden="1" w:unhideWhenUsed="1"/>
-    <w:lsdException w:name="toc 5" w:uiPriority="39" w:semiHidden="1" w:unhideWhenUsed="1"/>
-    <w:lsdException w:name="toc 6" w:uiPriority="39" w:semiHidden="1" w:unhideWhenUsed="1"/>
-    <w:lsdException w:name="toc 7" w:uiPriority="39" w:semiHidden="1" w:unhideWhenUsed="1"/>
-    <w:lsdException w:name="toc 8" w:uiPriority="39" w:semiHidden="1" w:unhideWhenUsed="1"/>
-    <w:lsdException w:name="toc 9" w:uiPriority="39" w:semiHidden="1" w:unhideWhenUsed="1"/>
+    <w:lsdException w:name="toc 1" w:semiHidden="1" w:uiPriority="39" w:unhideWhenUsed="1"/>
+    <w:lsdException w:name="toc 2" w:semiHidden="1" w:uiPriority="39" w:unhideWhenUsed="1"/>
+    <w:lsdException w:name="toc 3" w:semiHidden="1" w:uiPriority="39" w:unhideWhenUsed="1"/>
+    <w:lsdException w:name="toc 4" w:semiHidden="1" w:uiPriority="39" w:unhideWhenUsed="1"/>
+    <w:lsdException w:name="toc 5" w:semiHidden="1" w:uiPriority="39" w:unhideWhenUsed="1"/>
+    <w:lsdException w:name="toc 6" w:semiHidden="1" w:uiPriority="39" w:unhideWhenUsed="1"/>
+    <w:lsdException w:name="toc 7" w:semiHidden="1" w:uiPriority="39" w:unhideWhenUsed="1"/>
+    <w:lsdException w:name="toc 8" w:semiHidden="1" w:uiPriority="39" w:unhideWhenUsed="1"/>
+    <w:lsdException w:name="toc 9" w:semiHidden="1" w:uiPriority="39" w:unhideWhenUsed="1"/>
     <w:lsdException w:name="Normal Indent" w:semiHidden="1" w:unhideWhenUsed="1"/>
     <w:lsdException w:name="footnote text" w:semiHidden="1" w:unhideWhenUsed="1"/>
     <w:lsdException w:name="annotation text" w:semiHidden="1" w:unhideWhenUsed="1"/>
     <w:lsdException w:name="header" w:semiHidden="1" w:unhideWhenUsed="1"/>
     <w:lsdException w:name="footer" w:semiHidden="1" w:unhideWhenUsed="1"/>
     <w:lsdException w:name="index heading" w:semiHidden="1" w:unhideWhenUsed="1"/>
-    <w:lsdException w:name="caption" w:uiPriority="35" w:semiHidden="1" w:unhideWhenUsed="1" w:qFormat="1"/>
+    <w:lsdException w:name="caption" w:semiHidden="1" w:uiPriority="35" w:unhideWhenUsed="1" w:qFormat="1"/>
     <w:lsdException w:name="table of figures" w:semiHidden="1" w:unhideWhenUsed="1"/>
     <w:lsdException w:name="envelope address" w:semiHidden="1" w:unhideWhenUsed="1"/>
     <w:lsdException w:name="envelope return" w:semiHidden="1" w:unhideWhenUsed="1"/>
@@ -2110,7 +1807,7 @@
     <w:lsdException w:name="Title" w:uiPriority="10" w:qFormat="1"/>
     <w:lsdException w:name="Closing" w:semiHidden="1" w:unhideWhenUsed="1"/>
     <w:lsdException w:name="Signature" w:semiHidden="1" w:unhideWhenUsed="1"/>
-    <w:lsdException w:name="Default Paragraph Font" w:uiPriority="1" w:semiHidden="1" w:unhideWhenUsed="1"/>
+    <w:lsdException w:name="Default Paragraph Font" w:semiHidden="1" w:uiPriority="1" w:unhideWhenUsed="1"/>
     <w:lsdException w:name="Body Text" w:semiHidden="1" w:unhideWhenUsed="1"/>
     <w:lsdException w:name="Body Text Indent" w:semiHidden="1" w:unhideWhenUsed="1"/>
     <w:lsdException w:name="List Continue" w:semiHidden="1" w:unhideWhenUsed="1"/>
@@ -2150,7 +1847,6 @@
     <w:lsdException w:name="HTML Sample" w:semiHidden="1" w:unhideWhenUsed="1"/>
     <w:lsdException w:name="HTML Typewriter" w:semiHidden="1" w:unhideWhenUsed="1"/>
     <w:lsdException w:name="HTML Variable" w:semiHidden="1" w:unhideWhenUsed="1"/>
-    <w:lsdException w:name="Normal Table" w:semiHidden="1" w:unhideWhenUsed="1"/>
     <w:lsdException w:name="annotation subject" w:semiHidden="1" w:unhideWhenUsed="1"/>
     <w:lsdException w:name="No List" w:semiHidden="1" w:unhideWhenUsed="1"/>
     <w:lsdException w:name="Outline List 1" w:semiHidden="1" w:unhideWhenUsed="1"/>
@@ -2193,11 +1889,8 @@
     <w:lsdException w:name="Table Contemporary" w:semiHidden="1" w:unhideWhenUsed="1"/>
     <w:lsdException w:name="Table Elegant" w:semiHidden="1" w:unhideWhenUsed="1"/>
     <w:lsdException w:name="Table Professional" w:semiHidden="1" w:unhideWhenUsed="1"/>
-    <w:lsdException w:name="Table Subtle 1" w:semiHidden="1" w:unhideWhenUsed="1"/>
     <w:lsdException w:name="Table Subtle 2" w:semiHidden="1" w:unhideWhenUsed="1"/>
     <w:lsdException w:name="Table Web 1" w:semiHidden="1" w:unhideWhenUsed="1"/>
-    <w:lsdException w:name="Table Web 2" w:semiHidden="1" w:unhideWhenUsed="1"/>
-    <w:lsdException w:name="Table Web 3" w:semiHidden="1" w:unhideWhenUsed="1"/>
     <w:lsdException w:name="Balloon Text" w:semiHidden="1" w:unhideWhenUsed="1"/>
     <w:lsdException w:name="Table Grid" w:uiPriority="39"/>
     <w:lsdException w:name="Table Theme" w:semiHidden="1" w:unhideWhenUsed="1"/>
@@ -2310,8 +2003,8 @@
     <w:lsdException w:name="Subtle Reference" w:uiPriority="31" w:qFormat="1"/>
     <w:lsdException w:name="Intense Reference" w:uiPriority="32" w:qFormat="1"/>
     <w:lsdException w:name="Book Title" w:uiPriority="33" w:qFormat="1"/>
-    <w:lsdException w:name="Bibliography" w:uiPriority="37" w:semiHidden="1" w:unhideWhenUsed="1"/>
-    <w:lsdException w:name="TOC Heading" w:uiPriority="39" w:semiHidden="1" w:unhideWhenUsed="1" w:qFormat="1"/>
+    <w:lsdException w:name="Bibliography" w:semiHidden="1" w:uiPriority="37" w:unhideWhenUsed="1"/>
+    <w:lsdException w:name="TOC Heading" w:semiHidden="1" w:uiPriority="39" w:unhideWhenUsed="1" w:qFormat="1"/>
     <w:lsdException w:name="Plain Table 1" w:uiPriority="41"/>
     <w:lsdException w:name="Plain Table 2" w:uiPriority="42"/>
     <w:lsdException w:name="Plain Table 3" w:uiPriority="43"/>
@@ -2416,18 +2109,23 @@
     <w:lsdException w:name="List Table 5 Dark Accent 6" w:uiPriority="50"/>
     <w:lsdException w:name="List Table 6 Colorful Accent 6" w:uiPriority="51"/>
     <w:lsdException w:name="List Table 7 Colorful Accent 6" w:uiPriority="52"/>
+    <w:lsdException w:name="Mention" w:semiHidden="1" w:unhideWhenUsed="1"/>
+    <w:lsdException w:name="Smart Hyperlink" w:semiHidden="1" w:unhideWhenUsed="1"/>
+    <w:lsdException w:name="Hashtag" w:semiHidden="1" w:unhideWhenUsed="1"/>
+    <w:lsdException w:name="Unresolved Mention" w:semiHidden="1" w:unhideWhenUsed="1"/>
+    <w:lsdException w:name="Smart Link" w:semiHidden="1" w:unhideWhenUsed="1"/>
   </w:latentStyles>
-  <w:style w:type="paragraph" w:styleId="Normal" w:default="1">
+  <w:style w:type="paragraph" w:default="1" w:styleId="Normal">
     <w:name w:val="Normal"/>
     <w:qFormat/>
   </w:style>
-  <w:style w:type="character" w:styleId="DefaultParagraphFont" w:default="1">
+  <w:style w:type="character" w:default="1" w:styleId="DefaultParagraphFont">
     <w:name w:val="Default Paragraph Font"/>
     <w:uiPriority w:val="1"/>
     <w:semiHidden/>
     <w:unhideWhenUsed/>
   </w:style>
-  <w:style w:type="table" w:styleId="TableNormal" w:default="1">
+  <w:style w:type="table" w:default="1" w:styleId="TableNormal">
     <w:name w:val="Normal Table"/>
     <w:uiPriority w:val="99"/>
     <w:semiHidden/>
@@ -2442,18 +2140,18 @@
       </w:tblCellMar>
     </w:tblPr>
   </w:style>
-  <w:style w:type="numbering" w:styleId="NoList" w:default="1">
+  <w:style w:type="numbering" w:default="1" w:styleId="NoList">
     <w:name w:val="No List"/>
     <w:uiPriority w:val="99"/>
     <w:semiHidden/>
     <w:unhideWhenUsed/>
   </w:style>
-  <w:style xmlns:w14="http://schemas.microsoft.com/office/word/2010/wordml" xmlns:mc="http://schemas.openxmlformats.org/markup-compatibility/2006" xmlns:w="http://schemas.openxmlformats.org/wordprocessingml/2006/main" w:type="character" w:styleId="Hyperlink" mc:Ignorable="w14">
-    <w:name xmlns:w="http://schemas.openxmlformats.org/wordprocessingml/2006/main" w:val="Hyperlink"/>
-    <w:basedOn xmlns:w="http://schemas.openxmlformats.org/wordprocessingml/2006/main" w:val="DefaultParagraphFont"/>
-    <w:uiPriority xmlns:w="http://schemas.openxmlformats.org/wordprocessingml/2006/main" w:val="99"/>
-    <w:unhideWhenUsed xmlns:w="http://schemas.openxmlformats.org/wordprocessingml/2006/main"/>
-    <w:rPr xmlns:w="http://schemas.openxmlformats.org/wordprocessingml/2006/main">
+  <w:style w:type="character" w:styleId="Hyperlink">
+    <w:name w:val="Hyperlink"/>
+    <w:basedOn w:val="DefaultParagraphFont"/>
+    <w:uiPriority w:val="99"/>
+    <w:unhideWhenUsed/>
+    <w:rPr>
       <w:color w:val="0563C1" w:themeColor="hyperlink"/>
       <w:u w:val="single"/>
     </w:rPr>
@@ -2720,4 +2418,16 @@
     </a:ext>
   </a:extLst>
 </a:theme>
+</file>
+
+<file path=customXml/item1.xml><?xml version="1.0" encoding="utf-8"?>
+<b:Sources xmlns:b="http://schemas.openxmlformats.org/officeDocument/2006/bibliography" xmlns="http://schemas.openxmlformats.org/officeDocument/2006/bibliography" SelectedStyle="\APASixthEditionOfficeOnline.xsl" StyleName="APA" Version="6"/>
+</file>
+
+<file path=customXml/itemProps1.xml><?xml version="1.0" encoding="utf-8"?>
+<ds:datastoreItem xmlns:ds="http://schemas.openxmlformats.org/officeDocument/2006/customXml" ds:itemID="{B8AA3C13-B412-42A2-8761-32BECAF238C0}">
+  <ds:schemaRefs>
+    <ds:schemaRef ds:uri="http://schemas.openxmlformats.org/officeDocument/2006/bibliography"/>
+  </ds:schemaRefs>
+</ds:datastoreItem>
 </file>